--- a/常用渲染优化手段介绍.docx
+++ b/常用渲染优化手段介绍.docx
@@ -2612,6 +2612,7 @@
     <w:p>
       <w:pPr>
         <w:numPr>
+          <w:ilvl w:val="0"/>
           <w:numId w:val="0"/>
         </w:numPr>
         <w:ind w:left="420" w:leftChars="0"/>
@@ -2624,6 +2625,7 @@
     <w:p>
       <w:pPr>
         <w:numPr>
+          <w:ilvl w:val="0"/>
           <w:numId w:val="0"/>
         </w:numPr>
         <w:ind w:firstLine="420" w:firstLineChars="0"/>
@@ -2801,8 +2803,6 @@
         </w:rPr>
         <w:t>，Pixel for windows等。</w:t>
       </w:r>
-      <w:bookmarkStart w:id="0" w:name="_GoBack"/>
-      <w:bookmarkEnd w:id="0"/>
     </w:p>
     <w:p>
       <w:pPr>
@@ -2903,7 +2903,6 @@
           <w:sz w:val="30"/>
           <w:szCs w:val="30"/>
           <w:u w:val="single"/>
-          <w:bdr w:val="none" w:color="auto" w:sz="0" w:space="0"/>
           <w:shd w:val="clear" w:fill="FFFFFF"/>
         </w:rPr>
         <w:t>Optimizing Performance with GPU Counters</w:t>
@@ -2937,11 +2936,12 @@
     <w:p>
       <w:pPr>
         <w:numPr>
+          <w:ilvl w:val="0"/>
           <w:numId w:val="0"/>
         </w:numPr>
         <w:ind w:firstLine="420" w:firstLineChars="0"/>
         <w:rPr>
-          <w:rFonts w:hint="default"/>
+          <w:rFonts w:hint="eastAsia"/>
           <w:lang w:val="en-US" w:eastAsia="zh-CN"/>
         </w:rPr>
       </w:pPr>
@@ -2952,6 +2952,2649 @@
         </w:rPr>
         <w:t>基本上，上面三板斧下来，基本上都能找到你渲染效率低下的原因了。如果是显卡太差，场景太大等等现实原因，那无解。大多数时候，都是有解的。</w:t>
       </w:r>
+    </w:p>
+    <w:p>
+      <w:pPr>
+        <w:numPr>
+          <w:ilvl w:val="0"/>
+          <w:numId w:val="0"/>
+        </w:numPr>
+        <w:pBdr>
+          <w:bottom w:val="double" w:color="auto" w:sz="4" w:space="0"/>
+        </w:pBdr>
+        <w:ind w:firstLine="420" w:firstLineChars="0"/>
+        <w:rPr>
+          <w:rFonts w:hint="eastAsia"/>
+          <w:lang w:val="en-US" w:eastAsia="zh-CN"/>
+        </w:rPr>
+      </w:pPr>
+    </w:p>
+    <w:p>
+      <w:pPr>
+        <w:numPr>
+          <w:ilvl w:val="0"/>
+          <w:numId w:val="0"/>
+        </w:numPr>
+        <w:rPr>
+          <w:rFonts w:hint="default" w:eastAsiaTheme="minorEastAsia"/>
+          <w:lang w:val="en-US" w:eastAsia="zh-CN"/>
+        </w:rPr>
+      </w:pPr>
+      <w:r>
+        <w:rPr>
+          <w:rFonts w:hint="eastAsia"/>
+          <w:lang w:val="en-US" w:eastAsia="zh-CN"/>
+        </w:rPr>
+        <w:t>追加的分割线</w:t>
+      </w:r>
+    </w:p>
+    <w:p>
+      <w:pPr>
+        <w:numPr>
+          <w:ilvl w:val="0"/>
+          <w:numId w:val="0"/>
+        </w:numPr>
+        <w:rPr>
+          <w:rFonts w:hint="eastAsia"/>
+          <w:lang w:val="en-US" w:eastAsia="zh-CN"/>
+        </w:rPr>
+      </w:pPr>
+    </w:p>
+    <w:p>
+      <w:pPr>
+        <w:numPr>
+          <w:ilvl w:val="0"/>
+          <w:numId w:val="0"/>
+        </w:numPr>
+        <w:ind w:firstLine="420" w:firstLineChars="0"/>
+        <w:rPr>
+          <w:rFonts w:hint="default"/>
+          <w:lang w:val="en-US" w:eastAsia="zh-CN"/>
+        </w:rPr>
+      </w:pPr>
+      <w:r>
+        <w:rPr>
+          <w:rFonts w:hint="eastAsia"/>
+          <w:lang w:val="en-US" w:eastAsia="zh-CN"/>
+        </w:rPr>
+        <w:t>通篇下来，我没有想到的是，SIMD优化居然有那么大的争议。我不可能一条一条去回复评论，这也不是我的风格。所以，这里打算再详细深入的讲讲这个东西。另外，存在争议不是什么坏事，连C++这么应用广泛的东西，一样有各方大佬连续diss的，国外有linus，国内有云风，又不是美金RMB，人人满意不大现实。很多争议，往往没有答案——致敬知乎广告词。</w:t>
+      </w:r>
+    </w:p>
+    <w:p>
+      <w:pPr>
+        <w:numPr>
+          <w:ilvl w:val="0"/>
+          <w:numId w:val="0"/>
+        </w:numPr>
+        <w:ind w:firstLine="420" w:firstLineChars="0"/>
+        <w:rPr>
+          <w:rFonts w:hint="default"/>
+          <w:lang w:val="en-US" w:eastAsia="zh-CN"/>
+        </w:rPr>
+      </w:pPr>
+    </w:p>
+    <w:p>
+      <w:pPr>
+        <w:numPr>
+          <w:ilvl w:val="0"/>
+          <w:numId w:val="0"/>
+        </w:numPr>
+        <w:ind w:firstLine="420" w:firstLineChars="0"/>
+        <w:rPr>
+          <w:rFonts w:hint="eastAsia"/>
+          <w:lang w:val="en-US" w:eastAsia="zh-CN"/>
+        </w:rPr>
+      </w:pPr>
+      <w:r>
+        <w:rPr>
+          <w:rFonts w:hint="eastAsia"/>
+          <w:lang w:val="en-US" w:eastAsia="zh-CN"/>
+        </w:rPr>
+        <w:t>先科普一些基础的东西，也就是说：这部分属于公理。先认可了这部分公理，再往下推。如果这部分公理都认识不到，那再往下讲，那就是鸡同鸭讲，没意义了。这里，我分三方：A、普通CPU指令。</w:t>
+      </w:r>
+    </w:p>
+    <w:p>
+      <w:pPr>
+        <w:numPr>
+          <w:ilvl w:val="0"/>
+          <w:numId w:val="6"/>
+        </w:numPr>
+        <w:rPr>
+          <w:rFonts w:hint="eastAsia"/>
+          <w:lang w:val="en-US" w:eastAsia="zh-CN"/>
+        </w:rPr>
+      </w:pPr>
+      <w:r>
+        <w:rPr>
+          <w:rFonts w:hint="eastAsia"/>
+          <w:lang w:val="en-US" w:eastAsia="zh-CN"/>
+        </w:rPr>
+        <w:t>SIMD指令，包括但不限于：SSE，AVX256，AVX512等。</w:t>
+      </w:r>
+    </w:p>
+    <w:p>
+      <w:pPr>
+        <w:numPr>
+          <w:ilvl w:val="0"/>
+          <w:numId w:val="6"/>
+        </w:numPr>
+        <w:rPr>
+          <w:rFonts w:hint="default"/>
+          <w:lang w:val="en-US" w:eastAsia="zh-CN"/>
+        </w:rPr>
+      </w:pPr>
+      <w:r>
+        <w:rPr>
+          <w:rFonts w:hint="eastAsia"/>
+          <w:lang w:val="en-US" w:eastAsia="zh-CN"/>
+        </w:rPr>
+        <w:t>GPU优化，包括但不限于：Compute Shader，CUDA，OpenCL等。</w:t>
+      </w:r>
+    </w:p>
+    <w:p>
+      <w:pPr>
+        <w:numPr>
+          <w:numId w:val="0"/>
+        </w:numPr>
+        <w:rPr>
+          <w:rFonts w:hint="eastAsia"/>
+          <w:lang w:val="en-US" w:eastAsia="zh-CN"/>
+        </w:rPr>
+      </w:pPr>
+    </w:p>
+    <w:p>
+      <w:pPr>
+        <w:numPr>
+          <w:numId w:val="0"/>
+        </w:numPr>
+        <w:rPr>
+          <w:rFonts w:hint="eastAsia"/>
+          <w:lang w:val="en-US" w:eastAsia="zh-CN"/>
+        </w:rPr>
+      </w:pPr>
+      <w:r>
+        <w:rPr>
+          <w:rFonts w:hint="eastAsia"/>
+          <w:lang w:val="en-US" w:eastAsia="zh-CN"/>
+        </w:rPr>
+        <w:t>A的优势：兼容性好，随便写，什么都能跑，直接访问RAM，对齐不对齐我都无所谓。</w:t>
+      </w:r>
+    </w:p>
+    <w:p>
+      <w:pPr>
+        <w:numPr>
+          <w:numId w:val="0"/>
+        </w:numPr>
+        <w:rPr>
+          <w:rFonts w:hint="eastAsia"/>
+          <w:lang w:val="en-US" w:eastAsia="zh-CN"/>
+        </w:rPr>
+      </w:pPr>
+      <w:r>
+        <w:rPr>
+          <w:rFonts w:hint="eastAsia"/>
+          <w:lang w:val="en-US" w:eastAsia="zh-CN"/>
+        </w:rPr>
+        <w:t>A的劣势：效率低，尤其表现于处理大量数据的时候，只能串行，例如你做一个10000个浮点数求和，你需要一个for循环，一个一个加。</w:t>
+      </w:r>
+    </w:p>
+    <w:p>
+      <w:pPr>
+        <w:numPr>
+          <w:numId w:val="0"/>
+        </w:numPr>
+        <w:rPr>
+          <w:rFonts w:hint="eastAsia"/>
+          <w:lang w:val="en-US" w:eastAsia="zh-CN"/>
+        </w:rPr>
+      </w:pPr>
+    </w:p>
+    <w:p>
+      <w:pPr>
+        <w:numPr>
+          <w:numId w:val="0"/>
+        </w:numPr>
+        <w:rPr>
+          <w:rFonts w:hint="eastAsia"/>
+          <w:lang w:val="en-US" w:eastAsia="zh-CN"/>
+        </w:rPr>
+      </w:pPr>
+      <w:r>
+        <w:rPr>
+          <w:rFonts w:hint="eastAsia"/>
+          <w:lang w:val="en-US" w:eastAsia="zh-CN"/>
+        </w:rPr>
+        <w:t>B的优势：效率比A高。例如AVX512，一次可以处理512位数据。也就是16个浮点数。</w:t>
+      </w:r>
+    </w:p>
+    <w:p>
+      <w:pPr>
+        <w:numPr>
+          <w:numId w:val="0"/>
+        </w:numPr>
+        <w:rPr>
+          <w:rFonts w:hint="eastAsia"/>
+          <w:lang w:val="en-US" w:eastAsia="zh-CN"/>
+        </w:rPr>
+      </w:pPr>
+      <w:r>
+        <w:rPr>
+          <w:rFonts w:hint="eastAsia"/>
+          <w:lang w:val="en-US" w:eastAsia="zh-CN"/>
+        </w:rPr>
+        <w:t>B的劣势：不能直接对RAM进行处理，而是需要先把数据从RAM加载到CPU，会造成大量的内存带宽消耗，也会有数据传输这部分开销。这也是为什么没做好的话，SIMD优化可能做成负优化的原因之一。（这是我的理解，如果有文档说明可以直接对RAM进行处理的，那就是我的错）。</w:t>
+      </w:r>
+    </w:p>
+    <w:p>
+      <w:pPr>
+        <w:numPr>
+          <w:numId w:val="0"/>
+        </w:numPr>
+        <w:rPr>
+          <w:rFonts w:hint="eastAsia"/>
+          <w:lang w:val="en-US" w:eastAsia="zh-CN"/>
+        </w:rPr>
+      </w:pPr>
+    </w:p>
+    <w:p>
+      <w:pPr>
+        <w:numPr>
+          <w:numId w:val="0"/>
+        </w:numPr>
+        <w:rPr>
+          <w:rFonts w:hint="eastAsia"/>
+          <w:lang w:val="en-US" w:eastAsia="zh-CN"/>
+        </w:rPr>
+      </w:pPr>
+      <w:r>
+        <w:rPr>
+          <w:rFonts w:hint="default"/>
+          <w:lang w:val="en-US" w:eastAsia="zh-CN"/>
+        </w:rPr>
+        <w:t>C</w:t>
+      </w:r>
+      <w:r>
+        <w:rPr>
+          <w:rFonts w:hint="eastAsia"/>
+          <w:lang w:val="en-US" w:eastAsia="zh-CN"/>
+        </w:rPr>
+        <w:t>的优势：处理大规模并行计算的时候，优势非常大。最典型的例如图片处理，一张图片1920 * 1024那么多像素的时候，这显然比A和B都更快。</w:t>
+      </w:r>
+    </w:p>
+    <w:p>
+      <w:pPr>
+        <w:numPr>
+          <w:numId w:val="0"/>
+        </w:numPr>
+        <w:rPr>
+          <w:rFonts w:hint="eastAsia"/>
+          <w:lang w:val="en-US" w:eastAsia="zh-CN"/>
+        </w:rPr>
+      </w:pPr>
+      <w:r>
+        <w:rPr>
+          <w:rFonts w:hint="eastAsia"/>
+          <w:lang w:val="en-US" w:eastAsia="zh-CN"/>
+        </w:rPr>
+        <w:t>C的劣势：同样需要数据的传输，消耗显存带宽。</w:t>
+      </w:r>
+    </w:p>
+    <w:p>
+      <w:pPr>
+        <w:numPr>
+          <w:numId w:val="0"/>
+        </w:numPr>
+        <w:rPr>
+          <w:rFonts w:hint="eastAsia"/>
+          <w:lang w:val="en-US" w:eastAsia="zh-CN"/>
+        </w:rPr>
+      </w:pPr>
+    </w:p>
+    <w:p>
+      <w:pPr>
+        <w:numPr>
+          <w:numId w:val="0"/>
+        </w:numPr>
+        <w:ind w:firstLine="420" w:firstLineChars="0"/>
+        <w:rPr>
+          <w:rFonts w:hint="eastAsia"/>
+          <w:lang w:val="en-US" w:eastAsia="zh-CN"/>
+        </w:rPr>
+      </w:pPr>
+      <w:r>
+        <w:rPr>
+          <w:rFonts w:hint="eastAsia"/>
+          <w:lang w:val="en-US" w:eastAsia="zh-CN"/>
+        </w:rPr>
+        <w:t>这里有一个认知要注意：同样是需要做传输，消耗带宽，但是显然B的传输比C的传输更快。因为C是通过PCI-E进行的数据传输，这个传输效率，有兴趣的可以查看相关文档。</w:t>
+      </w:r>
+    </w:p>
+    <w:p>
+      <w:pPr>
+        <w:numPr>
+          <w:numId w:val="0"/>
+        </w:numPr>
+        <w:rPr>
+          <w:rFonts w:hint="eastAsia"/>
+          <w:lang w:val="en-US" w:eastAsia="zh-CN"/>
+        </w:rPr>
+      </w:pPr>
+    </w:p>
+    <w:p>
+      <w:pPr>
+        <w:numPr>
+          <w:numId w:val="0"/>
+        </w:numPr>
+        <w:ind w:firstLine="420" w:firstLineChars="0"/>
+        <w:rPr>
+          <w:rFonts w:hint="eastAsia"/>
+          <w:lang w:val="en-US" w:eastAsia="zh-CN"/>
+        </w:rPr>
+      </w:pPr>
+      <w:r>
+        <w:rPr>
+          <w:rFonts w:hint="eastAsia"/>
+          <w:lang w:val="en-US" w:eastAsia="zh-CN"/>
+        </w:rPr>
+        <w:t>所以我们比较容易得出结论：如果只是两个float相加，A方案无疑是最好的。如果有100个float相加，估计B方案是最好的。如果有10000个float相加，那么C方案显然最合理了。</w:t>
+      </w:r>
+    </w:p>
+    <w:p>
+      <w:pPr>
+        <w:numPr>
+          <w:numId w:val="0"/>
+        </w:numPr>
+        <w:rPr>
+          <w:rFonts w:hint="eastAsia"/>
+          <w:lang w:val="en-US" w:eastAsia="zh-CN"/>
+        </w:rPr>
+      </w:pPr>
+    </w:p>
+    <w:p>
+      <w:pPr>
+        <w:numPr>
+          <w:numId w:val="0"/>
+        </w:numPr>
+        <w:ind w:firstLine="420" w:firstLineChars="0"/>
+        <w:rPr>
+          <w:rFonts w:hint="eastAsia"/>
+          <w:lang w:val="en-US" w:eastAsia="zh-CN"/>
+        </w:rPr>
+      </w:pPr>
+      <w:r>
+        <w:rPr>
+          <w:rFonts w:hint="eastAsia"/>
+          <w:lang w:val="en-US" w:eastAsia="zh-CN"/>
+        </w:rPr>
+        <w:t>所以，毫无疑问，A方案是应用最广的。所以你见得最多的代码，都是A代码，B代码和C代码，只在某些场合会用到。</w:t>
+      </w:r>
+    </w:p>
+    <w:p>
+      <w:pPr>
+        <w:numPr>
+          <w:numId w:val="0"/>
+        </w:numPr>
+        <w:ind w:firstLine="420" w:firstLineChars="0"/>
+        <w:rPr>
+          <w:rFonts w:hint="default"/>
+          <w:lang w:val="en-US" w:eastAsia="zh-CN"/>
+        </w:rPr>
+      </w:pPr>
+    </w:p>
+    <w:p>
+      <w:pPr>
+        <w:numPr>
+          <w:numId w:val="0"/>
+        </w:numPr>
+        <w:ind w:firstLine="420" w:firstLineChars="0"/>
+        <w:rPr>
+          <w:rFonts w:hint="eastAsia"/>
+          <w:lang w:val="en-US" w:eastAsia="zh-CN"/>
+        </w:rPr>
+      </w:pPr>
+      <w:r>
+        <w:rPr>
+          <w:rFonts w:hint="eastAsia"/>
+          <w:lang w:val="en-US" w:eastAsia="zh-CN"/>
+        </w:rPr>
+        <w:t>那么，这么清晰的情况下，为什么会有那么大争议呢？我估计是很多人不认同我对于SIMD优化的态度。我的态度开局就讲了：我认为这就是个鸡肋优化，甚至更低。很多人讲了各种理由反驳我，我总不能一个一个回复。这里，我提一些我自己的看法。</w:t>
+      </w:r>
+    </w:p>
+    <w:p>
+      <w:pPr>
+        <w:numPr>
+          <w:numId w:val="0"/>
+        </w:numPr>
+        <w:rPr>
+          <w:rFonts w:hint="eastAsia"/>
+          <w:lang w:val="en-US" w:eastAsia="zh-CN"/>
+        </w:rPr>
+      </w:pPr>
+    </w:p>
+    <w:p>
+      <w:pPr>
+        <w:numPr>
+          <w:ilvl w:val="0"/>
+          <w:numId w:val="7"/>
+        </w:numPr>
+        <w:rPr>
+          <w:rFonts w:hint="eastAsia"/>
+          <w:lang w:val="en-US" w:eastAsia="zh-CN"/>
+        </w:rPr>
+      </w:pPr>
+      <w:r>
+        <w:rPr>
+          <w:rFonts w:hint="eastAsia"/>
+          <w:lang w:val="en-US" w:eastAsia="zh-CN"/>
+        </w:rPr>
+        <w:t>有认为SIMD可以做字符串优化的。这种，可以举例，例如两个字符串对比。我一次可以对比16个字符，就问你怕不怕。</w:t>
+      </w:r>
+    </w:p>
+    <w:p>
+      <w:pPr>
+        <w:numPr>
+          <w:numId w:val="0"/>
+        </w:numPr>
+        <w:ind w:firstLine="420" w:firstLineChars="0"/>
+        <w:rPr>
+          <w:rFonts w:hint="eastAsia"/>
+          <w:lang w:val="en-US" w:eastAsia="zh-CN"/>
+        </w:rPr>
+      </w:pPr>
+      <w:r>
+        <w:rPr>
+          <w:rFonts w:hint="eastAsia"/>
+          <w:lang w:val="en-US" w:eastAsia="zh-CN"/>
+        </w:rPr>
+        <w:t>先说一个结论：请问，那么多xml解释器，jason解释器，有几个真的用了SIMD指令优化的？是他们都不会吗？那么多基础string类，有几个底层使用了SIMD指令优化的？是他们都不会吗？</w:t>
+      </w:r>
+    </w:p>
+    <w:p>
+      <w:pPr>
+        <w:numPr>
+          <w:numId w:val="0"/>
+        </w:numPr>
+        <w:ind w:firstLine="420" w:firstLineChars="0"/>
+        <w:rPr>
+          <w:rFonts w:hint="eastAsia"/>
+          <w:lang w:val="en-US" w:eastAsia="zh-CN"/>
+        </w:rPr>
+      </w:pPr>
+      <w:r>
+        <w:rPr>
+          <w:rFonts w:hint="eastAsia"/>
+          <w:lang w:val="en-US" w:eastAsia="zh-CN"/>
+        </w:rPr>
+        <w:t>我的看法是：这东西更加鸡肋。首先，字符串的长度是不定的，我五个字符对比，请问你用SIMD不是找坑？16个字符对比起步，越多越好，还有传输的开销，这不是鸡肋是什么？其次，就算很长的字符对比，我一个for循环，说不定第一个字符就不同了，不是比你更快？此外，还有字符串的很多使用，是没办法用SIMD优化的，例如我要查找一篇文章里面使用了几个逗号，这不是很常见的需求吗？你确定SIMD能满足各种奇奇怪怪的常用需求？</w:t>
+      </w:r>
+    </w:p>
+    <w:p>
+      <w:pPr>
+        <w:numPr>
+          <w:numId w:val="0"/>
+        </w:numPr>
+        <w:ind w:firstLine="420" w:firstLineChars="0"/>
+        <w:rPr>
+          <w:rFonts w:hint="default"/>
+          <w:lang w:val="en-US" w:eastAsia="zh-CN"/>
+        </w:rPr>
+      </w:pPr>
+      <w:r>
+        <w:rPr>
+          <w:rFonts w:hint="eastAsia"/>
+          <w:lang w:val="en-US" w:eastAsia="zh-CN"/>
+        </w:rPr>
+        <w:t>所以，我认为用SIMD指令优化字符串处理，是intel伪造的需求。你非要伪造一个使用场景，证明这个优化有用，这种手段我见intel做得太多了。</w:t>
+      </w:r>
+    </w:p>
+    <w:p>
+      <w:pPr>
+        <w:numPr>
+          <w:numId w:val="0"/>
+        </w:numPr>
+        <w:rPr>
+          <w:rFonts w:hint="default"/>
+          <w:lang w:val="en-US" w:eastAsia="zh-CN"/>
+        </w:rPr>
+      </w:pPr>
+    </w:p>
+    <w:p>
+      <w:pPr>
+        <w:numPr>
+          <w:ilvl w:val="0"/>
+          <w:numId w:val="7"/>
+        </w:numPr>
+        <w:ind w:left="0" w:leftChars="0" w:firstLine="0" w:firstLineChars="0"/>
+        <w:rPr>
+          <w:rFonts w:hint="eastAsia"/>
+          <w:lang w:val="en-US" w:eastAsia="zh-CN"/>
+        </w:rPr>
+      </w:pPr>
+      <w:r>
+        <w:rPr>
+          <w:rFonts w:hint="eastAsia"/>
+          <w:lang w:val="en-US" w:eastAsia="zh-CN"/>
+        </w:rPr>
+        <w:t>有人说，SIMD优化普遍存在于各种数学库，存在即合理。这个我认，所以我才会说SIMD优化曾经风靡一时。但是，你仔细去看看UE4的数学库，SIMD优化基本头文件里面都有实现，但是CPP里面使用到的，只是极少数一部分。典型的你看看</w:t>
+      </w:r>
+      <w:r>
+        <w:rPr>
+          <w:rFonts w:hint="default"/>
+          <w:lang w:val="en-US" w:eastAsia="zh-CN"/>
+        </w:rPr>
+        <w:t>FVector</w:t>
+      </w:r>
+      <w:r>
+        <w:rPr>
+          <w:rFonts w:hint="eastAsia"/>
+          <w:lang w:val="en-US" w:eastAsia="zh-CN"/>
+        </w:rPr>
+        <w:t>这个基础类，按道理这个基础类，全部强制使用SIMD不就完事了吗？显然没有。这是为什么？</w:t>
+      </w:r>
+    </w:p>
+    <w:p>
+      <w:pPr>
+        <w:numPr>
+          <w:numId w:val="0"/>
+        </w:numPr>
+        <w:ind w:leftChars="0" w:firstLine="420" w:firstLineChars="0"/>
+        <w:rPr>
+          <w:rFonts w:hint="eastAsia"/>
+          <w:lang w:val="en-US" w:eastAsia="zh-CN"/>
+        </w:rPr>
+      </w:pPr>
+      <w:r>
+        <w:rPr>
+          <w:rFonts w:hint="eastAsia"/>
+          <w:lang w:val="en-US" w:eastAsia="zh-CN"/>
+        </w:rPr>
+        <w:t>我的理解是：如果你一个函数，300行代码，只使用了一次向量加法，这个时候使用了SIMD，得不偿失。这种做法，属于得到了微量的提升，但是占用了内存带宽。</w:t>
+      </w:r>
+    </w:p>
+    <w:p>
+      <w:pPr>
+        <w:numPr>
+          <w:numId w:val="0"/>
+        </w:numPr>
+        <w:ind w:leftChars="0" w:firstLine="420" w:firstLineChars="0"/>
+        <w:rPr>
+          <w:rFonts w:hint="eastAsia"/>
+          <w:lang w:val="en-US" w:eastAsia="zh-CN"/>
+        </w:rPr>
+      </w:pPr>
+      <w:r>
+        <w:rPr>
+          <w:rFonts w:hint="eastAsia"/>
+          <w:lang w:val="en-US" w:eastAsia="zh-CN"/>
+        </w:rPr>
+        <w:t>那么，什么时候才是真的适用呢？我找了一下UE的源码，找到了这样一些情况：</w:t>
+      </w:r>
+    </w:p>
+    <w:p>
+      <w:pPr>
+        <w:spacing w:beforeLines="0" w:afterLines="0"/>
+        <w:jc w:val="left"/>
+        <w:rPr>
+          <w:rFonts w:hint="eastAsia" w:ascii="新宋体" w:hAnsi="新宋体" w:eastAsia="新宋体"/>
+          <w:color w:val="000000"/>
+          <w:sz w:val="19"/>
+        </w:rPr>
+      </w:pPr>
+      <w:r>
+        <w:rPr>
+          <w:rFonts w:hint="eastAsia" w:ascii="新宋体" w:hAnsi="新宋体" w:eastAsia="新宋体"/>
+          <w:color w:val="000000"/>
+          <w:sz w:val="19"/>
+        </w:rPr>
+        <w:tab/>
+      </w:r>
+      <w:r>
+        <w:rPr>
+          <w:rFonts w:hint="eastAsia" w:ascii="新宋体" w:hAnsi="新宋体" w:eastAsia="新宋体"/>
+          <w:color w:val="0000FF"/>
+          <w:sz w:val="19"/>
+        </w:rPr>
+        <w:t>const</w:t>
+      </w:r>
+      <w:r>
+        <w:rPr>
+          <w:rFonts w:hint="eastAsia" w:ascii="新宋体" w:hAnsi="新宋体" w:eastAsia="新宋体"/>
+          <w:color w:val="000000"/>
+          <w:sz w:val="19"/>
+        </w:rPr>
+        <w:t xml:space="preserve"> </w:t>
+      </w:r>
+      <w:r>
+        <w:rPr>
+          <w:rFonts w:hint="eastAsia" w:ascii="新宋体" w:hAnsi="新宋体" w:eastAsia="新宋体"/>
+          <w:color w:val="0000FF"/>
+          <w:sz w:val="19"/>
+        </w:rPr>
+        <w:t>VectorRegister</w:t>
+      </w:r>
+      <w:r>
+        <w:rPr>
+          <w:rFonts w:hint="eastAsia" w:ascii="新宋体" w:hAnsi="新宋体" w:eastAsia="新宋体"/>
+          <w:color w:val="000000"/>
+          <w:sz w:val="19"/>
+        </w:rPr>
+        <w:t xml:space="preserve"> </w:t>
+      </w:r>
+      <w:r>
+        <w:rPr>
+          <w:rFonts w:hint="eastAsia" w:ascii="新宋体" w:hAnsi="新宋体" w:eastAsia="新宋体"/>
+          <w:color w:val="000080"/>
+          <w:sz w:val="19"/>
+        </w:rPr>
+        <w:t>m1</w:t>
+      </w:r>
+      <w:r>
+        <w:rPr>
+          <w:rFonts w:hint="eastAsia" w:ascii="新宋体" w:hAnsi="新宋体" w:eastAsia="新宋体"/>
+          <w:color w:val="000000"/>
+          <w:sz w:val="19"/>
+        </w:rPr>
+        <w:t xml:space="preserve"> = </w:t>
+      </w:r>
+      <w:r>
+        <w:rPr>
+          <w:rFonts w:hint="eastAsia" w:ascii="新宋体" w:hAnsi="新宋体" w:eastAsia="新宋体"/>
+          <w:color w:val="A000A0"/>
+          <w:sz w:val="19"/>
+        </w:rPr>
+        <w:t>VectorLoadAligned</w:t>
+      </w:r>
+      <w:r>
+        <w:rPr>
+          <w:rFonts w:hint="eastAsia" w:ascii="新宋体" w:hAnsi="新宋体" w:eastAsia="新宋体"/>
+          <w:color w:val="000000"/>
+          <w:sz w:val="19"/>
+        </w:rPr>
+        <w:t>(</w:t>
+      </w:r>
+      <w:r>
+        <w:rPr>
+          <w:rFonts w:hint="eastAsia" w:ascii="新宋体" w:hAnsi="新宋体" w:eastAsia="新宋体"/>
+          <w:color w:val="000080"/>
+          <w:sz w:val="19"/>
+        </w:rPr>
+        <w:t>M</w:t>
+      </w:r>
+      <w:r>
+        <w:rPr>
+          <w:rFonts w:hint="eastAsia" w:ascii="新宋体" w:hAnsi="新宋体" w:eastAsia="新宋体"/>
+          <w:color w:val="000000"/>
+          <w:sz w:val="19"/>
+        </w:rPr>
+        <w:t>.</w:t>
+      </w:r>
+      <w:r>
+        <w:rPr>
+          <w:rFonts w:hint="eastAsia" w:ascii="新宋体" w:hAnsi="新宋体" w:eastAsia="新宋体"/>
+          <w:color w:val="000080"/>
+          <w:sz w:val="19"/>
+        </w:rPr>
+        <w:t>M</w:t>
+      </w:r>
+      <w:r>
+        <w:rPr>
+          <w:rFonts w:hint="eastAsia" w:ascii="新宋体" w:hAnsi="新宋体" w:eastAsia="新宋体"/>
+          <w:color w:val="000000"/>
+          <w:sz w:val="19"/>
+        </w:rPr>
+        <w:t>[1]);</w:t>
+      </w:r>
+    </w:p>
+    <w:p>
+      <w:pPr>
+        <w:spacing w:beforeLines="0" w:afterLines="0"/>
+        <w:jc w:val="left"/>
+        <w:rPr>
+          <w:rFonts w:hint="eastAsia" w:ascii="新宋体" w:hAnsi="新宋体" w:eastAsia="新宋体"/>
+          <w:color w:val="000000"/>
+          <w:sz w:val="19"/>
+        </w:rPr>
+      </w:pPr>
+      <w:r>
+        <w:rPr>
+          <w:rFonts w:hint="eastAsia" w:ascii="新宋体" w:hAnsi="新宋体" w:eastAsia="新宋体"/>
+          <w:color w:val="000000"/>
+          <w:sz w:val="19"/>
+        </w:rPr>
+        <w:tab/>
+      </w:r>
+      <w:r>
+        <w:rPr>
+          <w:rFonts w:hint="eastAsia" w:ascii="新宋体" w:hAnsi="新宋体" w:eastAsia="新宋体"/>
+          <w:color w:val="0000FF"/>
+          <w:sz w:val="19"/>
+        </w:rPr>
+        <w:t>const</w:t>
+      </w:r>
+      <w:r>
+        <w:rPr>
+          <w:rFonts w:hint="eastAsia" w:ascii="新宋体" w:hAnsi="新宋体" w:eastAsia="新宋体"/>
+          <w:color w:val="000000"/>
+          <w:sz w:val="19"/>
+        </w:rPr>
+        <w:t xml:space="preserve"> </w:t>
+      </w:r>
+      <w:r>
+        <w:rPr>
+          <w:rFonts w:hint="eastAsia" w:ascii="新宋体" w:hAnsi="新宋体" w:eastAsia="新宋体"/>
+          <w:color w:val="0000FF"/>
+          <w:sz w:val="19"/>
+        </w:rPr>
+        <w:t>VectorRegister</w:t>
+      </w:r>
+      <w:r>
+        <w:rPr>
+          <w:rFonts w:hint="eastAsia" w:ascii="新宋体" w:hAnsi="新宋体" w:eastAsia="新宋体"/>
+          <w:color w:val="000000"/>
+          <w:sz w:val="19"/>
+        </w:rPr>
+        <w:t xml:space="preserve"> </w:t>
+      </w:r>
+      <w:r>
+        <w:rPr>
+          <w:rFonts w:hint="eastAsia" w:ascii="新宋体" w:hAnsi="新宋体" w:eastAsia="新宋体"/>
+          <w:color w:val="000080"/>
+          <w:sz w:val="19"/>
+        </w:rPr>
+        <w:t>m2</w:t>
+      </w:r>
+      <w:r>
+        <w:rPr>
+          <w:rFonts w:hint="eastAsia" w:ascii="新宋体" w:hAnsi="新宋体" w:eastAsia="新宋体"/>
+          <w:color w:val="000000"/>
+          <w:sz w:val="19"/>
+        </w:rPr>
+        <w:t xml:space="preserve"> = </w:t>
+      </w:r>
+      <w:r>
+        <w:rPr>
+          <w:rFonts w:hint="eastAsia" w:ascii="新宋体" w:hAnsi="新宋体" w:eastAsia="新宋体"/>
+          <w:color w:val="A000A0"/>
+          <w:sz w:val="19"/>
+        </w:rPr>
+        <w:t>VectorLoadAligned</w:t>
+      </w:r>
+      <w:r>
+        <w:rPr>
+          <w:rFonts w:hint="eastAsia" w:ascii="新宋体" w:hAnsi="新宋体" w:eastAsia="新宋体"/>
+          <w:color w:val="000000"/>
+          <w:sz w:val="19"/>
+        </w:rPr>
+        <w:t>(</w:t>
+      </w:r>
+      <w:r>
+        <w:rPr>
+          <w:rFonts w:hint="eastAsia" w:ascii="新宋体" w:hAnsi="新宋体" w:eastAsia="新宋体"/>
+          <w:color w:val="000080"/>
+          <w:sz w:val="19"/>
+        </w:rPr>
+        <w:t>M</w:t>
+      </w:r>
+      <w:r>
+        <w:rPr>
+          <w:rFonts w:hint="eastAsia" w:ascii="新宋体" w:hAnsi="新宋体" w:eastAsia="新宋体"/>
+          <w:color w:val="000000"/>
+          <w:sz w:val="19"/>
+        </w:rPr>
+        <w:t>.</w:t>
+      </w:r>
+      <w:r>
+        <w:rPr>
+          <w:rFonts w:hint="eastAsia" w:ascii="新宋体" w:hAnsi="新宋体" w:eastAsia="新宋体"/>
+          <w:color w:val="000080"/>
+          <w:sz w:val="19"/>
+        </w:rPr>
+        <w:t>M</w:t>
+      </w:r>
+      <w:r>
+        <w:rPr>
+          <w:rFonts w:hint="eastAsia" w:ascii="新宋体" w:hAnsi="新宋体" w:eastAsia="新宋体"/>
+          <w:color w:val="000000"/>
+          <w:sz w:val="19"/>
+        </w:rPr>
+        <w:t>[2]);</w:t>
+      </w:r>
+    </w:p>
+    <w:p>
+      <w:pPr>
+        <w:spacing w:beforeLines="0" w:afterLines="0"/>
+        <w:jc w:val="left"/>
+        <w:rPr>
+          <w:rFonts w:hint="eastAsia" w:ascii="新宋体" w:hAnsi="新宋体" w:eastAsia="新宋体"/>
+          <w:color w:val="000000"/>
+          <w:sz w:val="19"/>
+        </w:rPr>
+      </w:pPr>
+      <w:r>
+        <w:rPr>
+          <w:rFonts w:hint="eastAsia" w:ascii="新宋体" w:hAnsi="新宋体" w:eastAsia="新宋体"/>
+          <w:color w:val="000000"/>
+          <w:sz w:val="19"/>
+        </w:rPr>
+        <w:tab/>
+      </w:r>
+      <w:r>
+        <w:rPr>
+          <w:rFonts w:hint="eastAsia" w:ascii="新宋体" w:hAnsi="新宋体" w:eastAsia="新宋体"/>
+          <w:color w:val="0000FF"/>
+          <w:sz w:val="19"/>
+        </w:rPr>
+        <w:t>const</w:t>
+      </w:r>
+      <w:r>
+        <w:rPr>
+          <w:rFonts w:hint="eastAsia" w:ascii="新宋体" w:hAnsi="新宋体" w:eastAsia="新宋体"/>
+          <w:color w:val="000000"/>
+          <w:sz w:val="19"/>
+        </w:rPr>
+        <w:t xml:space="preserve"> </w:t>
+      </w:r>
+      <w:r>
+        <w:rPr>
+          <w:rFonts w:hint="eastAsia" w:ascii="新宋体" w:hAnsi="新宋体" w:eastAsia="新宋体"/>
+          <w:color w:val="0000FF"/>
+          <w:sz w:val="19"/>
+        </w:rPr>
+        <w:t>VectorRegister</w:t>
+      </w:r>
+      <w:r>
+        <w:rPr>
+          <w:rFonts w:hint="eastAsia" w:ascii="新宋体" w:hAnsi="新宋体" w:eastAsia="新宋体"/>
+          <w:color w:val="000000"/>
+          <w:sz w:val="19"/>
+        </w:rPr>
+        <w:t xml:space="preserve"> </w:t>
+      </w:r>
+      <w:r>
+        <w:rPr>
+          <w:rFonts w:hint="eastAsia" w:ascii="新宋体" w:hAnsi="新宋体" w:eastAsia="新宋体"/>
+          <w:color w:val="000080"/>
+          <w:sz w:val="19"/>
+        </w:rPr>
+        <w:t>m3</w:t>
+      </w:r>
+      <w:r>
+        <w:rPr>
+          <w:rFonts w:hint="eastAsia" w:ascii="新宋体" w:hAnsi="新宋体" w:eastAsia="新宋体"/>
+          <w:color w:val="000000"/>
+          <w:sz w:val="19"/>
+        </w:rPr>
+        <w:t xml:space="preserve"> = </w:t>
+      </w:r>
+      <w:r>
+        <w:rPr>
+          <w:rFonts w:hint="eastAsia" w:ascii="新宋体" w:hAnsi="新宋体" w:eastAsia="新宋体"/>
+          <w:color w:val="A000A0"/>
+          <w:sz w:val="19"/>
+        </w:rPr>
+        <w:t>VectorLoadAligned</w:t>
+      </w:r>
+      <w:r>
+        <w:rPr>
+          <w:rFonts w:hint="eastAsia" w:ascii="新宋体" w:hAnsi="新宋体" w:eastAsia="新宋体"/>
+          <w:color w:val="000000"/>
+          <w:sz w:val="19"/>
+        </w:rPr>
+        <w:t>(</w:t>
+      </w:r>
+      <w:r>
+        <w:rPr>
+          <w:rFonts w:hint="eastAsia" w:ascii="新宋体" w:hAnsi="新宋体" w:eastAsia="新宋体"/>
+          <w:color w:val="000080"/>
+          <w:sz w:val="19"/>
+        </w:rPr>
+        <w:t>M</w:t>
+      </w:r>
+      <w:r>
+        <w:rPr>
+          <w:rFonts w:hint="eastAsia" w:ascii="新宋体" w:hAnsi="新宋体" w:eastAsia="新宋体"/>
+          <w:color w:val="000000"/>
+          <w:sz w:val="19"/>
+        </w:rPr>
+        <w:t>.</w:t>
+      </w:r>
+      <w:r>
+        <w:rPr>
+          <w:rFonts w:hint="eastAsia" w:ascii="新宋体" w:hAnsi="新宋体" w:eastAsia="新宋体"/>
+          <w:color w:val="000080"/>
+          <w:sz w:val="19"/>
+        </w:rPr>
+        <w:t>M</w:t>
+      </w:r>
+      <w:r>
+        <w:rPr>
+          <w:rFonts w:hint="eastAsia" w:ascii="新宋体" w:hAnsi="新宋体" w:eastAsia="新宋体"/>
+          <w:color w:val="000000"/>
+          <w:sz w:val="19"/>
+        </w:rPr>
+        <w:t>[3]);</w:t>
+      </w:r>
+    </w:p>
+    <w:p>
+      <w:pPr>
+        <w:spacing w:beforeLines="0" w:afterLines="0"/>
+        <w:jc w:val="left"/>
+        <w:rPr>
+          <w:rFonts w:hint="eastAsia" w:ascii="新宋体" w:hAnsi="新宋体" w:eastAsia="新宋体"/>
+          <w:color w:val="000000"/>
+          <w:sz w:val="19"/>
+        </w:rPr>
+      </w:pPr>
+    </w:p>
+    <w:p>
+      <w:pPr>
+        <w:spacing w:beforeLines="0" w:afterLines="0"/>
+        <w:jc w:val="left"/>
+        <w:rPr>
+          <w:rFonts w:hint="eastAsia" w:ascii="新宋体" w:hAnsi="新宋体" w:eastAsia="新宋体"/>
+          <w:color w:val="000000"/>
+          <w:sz w:val="19"/>
+        </w:rPr>
+      </w:pPr>
+      <w:r>
+        <w:rPr>
+          <w:rFonts w:hint="eastAsia" w:ascii="新宋体" w:hAnsi="新宋体" w:eastAsia="新宋体"/>
+          <w:color w:val="000000"/>
+          <w:sz w:val="19"/>
+        </w:rPr>
+        <w:tab/>
+      </w:r>
+      <w:r>
+        <w:rPr>
+          <w:rFonts w:hint="eastAsia" w:ascii="新宋体" w:hAnsi="新宋体" w:eastAsia="新宋体"/>
+          <w:color w:val="0000FF"/>
+          <w:sz w:val="19"/>
+        </w:rPr>
+        <w:t>const</w:t>
+      </w:r>
+      <w:r>
+        <w:rPr>
+          <w:rFonts w:hint="eastAsia" w:ascii="新宋体" w:hAnsi="新宋体" w:eastAsia="新宋体"/>
+          <w:color w:val="000000"/>
+          <w:sz w:val="19"/>
+        </w:rPr>
+        <w:t xml:space="preserve"> </w:t>
+      </w:r>
+      <w:r>
+        <w:rPr>
+          <w:rFonts w:hint="eastAsia" w:ascii="新宋体" w:hAnsi="新宋体" w:eastAsia="新宋体"/>
+          <w:color w:val="0000FF"/>
+          <w:sz w:val="19"/>
+        </w:rPr>
+        <w:t>VectorRegister</w:t>
+      </w:r>
+      <w:r>
+        <w:rPr>
+          <w:rFonts w:hint="eastAsia" w:ascii="新宋体" w:hAnsi="新宋体" w:eastAsia="新宋体"/>
+          <w:color w:val="000000"/>
+          <w:sz w:val="19"/>
+        </w:rPr>
+        <w:t xml:space="preserve"> </w:t>
+      </w:r>
+      <w:r>
+        <w:rPr>
+          <w:rFonts w:hint="eastAsia" w:ascii="新宋体" w:hAnsi="新宋体" w:eastAsia="新宋体"/>
+          <w:color w:val="000080"/>
+          <w:sz w:val="19"/>
+        </w:rPr>
+        <w:t>Half</w:t>
+      </w:r>
+      <w:r>
+        <w:rPr>
+          <w:rFonts w:hint="eastAsia" w:ascii="新宋体" w:hAnsi="新宋体" w:eastAsia="新宋体"/>
+          <w:color w:val="000000"/>
+          <w:sz w:val="19"/>
+        </w:rPr>
+        <w:t xml:space="preserve"> = </w:t>
+      </w:r>
+      <w:r>
+        <w:rPr>
+          <w:rFonts w:hint="eastAsia" w:ascii="新宋体" w:hAnsi="新宋体" w:eastAsia="新宋体"/>
+          <w:color w:val="A000A0"/>
+          <w:sz w:val="19"/>
+        </w:rPr>
+        <w:t>VectorSetFloat3</w:t>
+      </w:r>
+      <w:r>
+        <w:rPr>
+          <w:rFonts w:hint="eastAsia" w:ascii="新宋体" w:hAnsi="新宋体" w:eastAsia="新宋体"/>
+          <w:color w:val="000000"/>
+          <w:sz w:val="19"/>
+        </w:rPr>
+        <w:t>(0.5f, 0.5f, 0.5f);</w:t>
+      </w:r>
+    </w:p>
+    <w:p>
+      <w:pPr>
+        <w:spacing w:beforeLines="0" w:afterLines="0"/>
+        <w:jc w:val="left"/>
+        <w:rPr>
+          <w:rFonts w:hint="eastAsia" w:ascii="新宋体" w:hAnsi="新宋体" w:eastAsia="新宋体"/>
+          <w:color w:val="000000"/>
+          <w:sz w:val="19"/>
+        </w:rPr>
+      </w:pPr>
+      <w:r>
+        <w:rPr>
+          <w:rFonts w:hint="eastAsia" w:ascii="新宋体" w:hAnsi="新宋体" w:eastAsia="新宋体"/>
+          <w:color w:val="000000"/>
+          <w:sz w:val="19"/>
+        </w:rPr>
+        <w:tab/>
+      </w:r>
+      <w:r>
+        <w:rPr>
+          <w:rFonts w:hint="eastAsia" w:ascii="新宋体" w:hAnsi="新宋体" w:eastAsia="新宋体"/>
+          <w:color w:val="0000FF"/>
+          <w:sz w:val="19"/>
+        </w:rPr>
+        <w:t>const</w:t>
+      </w:r>
+      <w:r>
+        <w:rPr>
+          <w:rFonts w:hint="eastAsia" w:ascii="新宋体" w:hAnsi="新宋体" w:eastAsia="新宋体"/>
+          <w:color w:val="000000"/>
+          <w:sz w:val="19"/>
+        </w:rPr>
+        <w:t xml:space="preserve"> </w:t>
+      </w:r>
+      <w:r>
+        <w:rPr>
+          <w:rFonts w:hint="eastAsia" w:ascii="新宋体" w:hAnsi="新宋体" w:eastAsia="新宋体"/>
+          <w:color w:val="0000FF"/>
+          <w:sz w:val="19"/>
+        </w:rPr>
+        <w:t>VectorRegister</w:t>
+      </w:r>
+      <w:r>
+        <w:rPr>
+          <w:rFonts w:hint="eastAsia" w:ascii="新宋体" w:hAnsi="新宋体" w:eastAsia="新宋体"/>
+          <w:color w:val="000000"/>
+          <w:sz w:val="19"/>
+        </w:rPr>
+        <w:t xml:space="preserve"> </w:t>
+      </w:r>
+      <w:r>
+        <w:rPr>
+          <w:rFonts w:hint="eastAsia" w:ascii="新宋体" w:hAnsi="新宋体" w:eastAsia="新宋体"/>
+          <w:color w:val="000080"/>
+          <w:sz w:val="19"/>
+        </w:rPr>
+        <w:t>Origin</w:t>
+      </w:r>
+      <w:r>
+        <w:rPr>
+          <w:rFonts w:hint="eastAsia" w:ascii="新宋体" w:hAnsi="新宋体" w:eastAsia="新宋体"/>
+          <w:color w:val="000000"/>
+          <w:sz w:val="19"/>
+        </w:rPr>
+        <w:t xml:space="preserve"> = </w:t>
+      </w:r>
+      <w:r>
+        <w:rPr>
+          <w:rFonts w:hint="eastAsia" w:ascii="新宋体" w:hAnsi="新宋体" w:eastAsia="新宋体"/>
+          <w:color w:val="A000A0"/>
+          <w:sz w:val="19"/>
+        </w:rPr>
+        <w:t>VectorMultiply</w:t>
+      </w:r>
+      <w:r>
+        <w:rPr>
+          <w:rFonts w:hint="eastAsia" w:ascii="新宋体" w:hAnsi="新宋体" w:eastAsia="新宋体"/>
+          <w:color w:val="000000"/>
+          <w:sz w:val="19"/>
+        </w:rPr>
+        <w:t>(</w:t>
+      </w:r>
+      <w:r>
+        <w:rPr>
+          <w:rFonts w:hint="eastAsia" w:ascii="新宋体" w:hAnsi="新宋体" w:eastAsia="新宋体"/>
+          <w:color w:val="A000A0"/>
+          <w:sz w:val="19"/>
+        </w:rPr>
+        <w:t>VectorAdd</w:t>
+      </w:r>
+      <w:r>
+        <w:rPr>
+          <w:rFonts w:hint="eastAsia" w:ascii="新宋体" w:hAnsi="新宋体" w:eastAsia="新宋体"/>
+          <w:color w:val="000000"/>
+          <w:sz w:val="19"/>
+        </w:rPr>
+        <w:t>(</w:t>
+      </w:r>
+      <w:r>
+        <w:rPr>
+          <w:rFonts w:hint="eastAsia" w:ascii="新宋体" w:hAnsi="新宋体" w:eastAsia="新宋体"/>
+          <w:color w:val="000080"/>
+          <w:sz w:val="19"/>
+        </w:rPr>
+        <w:t>VecMax</w:t>
+      </w:r>
+      <w:r>
+        <w:rPr>
+          <w:rFonts w:hint="eastAsia" w:ascii="新宋体" w:hAnsi="新宋体" w:eastAsia="新宋体"/>
+          <w:color w:val="000000"/>
+          <w:sz w:val="19"/>
+        </w:rPr>
+        <w:t xml:space="preserve">, </w:t>
+      </w:r>
+      <w:r>
+        <w:rPr>
+          <w:rFonts w:hint="eastAsia" w:ascii="新宋体" w:hAnsi="新宋体" w:eastAsia="新宋体"/>
+          <w:color w:val="000080"/>
+          <w:sz w:val="19"/>
+        </w:rPr>
+        <w:t>VecMin</w:t>
+      </w:r>
+      <w:r>
+        <w:rPr>
+          <w:rFonts w:hint="eastAsia" w:ascii="新宋体" w:hAnsi="新宋体" w:eastAsia="新宋体"/>
+          <w:color w:val="000000"/>
+          <w:sz w:val="19"/>
+        </w:rPr>
+        <w:t xml:space="preserve">), </w:t>
+      </w:r>
+      <w:r>
+        <w:rPr>
+          <w:rFonts w:hint="eastAsia" w:ascii="新宋体" w:hAnsi="新宋体" w:eastAsia="新宋体"/>
+          <w:color w:val="000080"/>
+          <w:sz w:val="19"/>
+        </w:rPr>
+        <w:t>Half</w:t>
+      </w:r>
+      <w:r>
+        <w:rPr>
+          <w:rFonts w:hint="eastAsia" w:ascii="新宋体" w:hAnsi="新宋体" w:eastAsia="新宋体"/>
+          <w:color w:val="000000"/>
+          <w:sz w:val="19"/>
+        </w:rPr>
+        <w:t>);</w:t>
+      </w:r>
+    </w:p>
+    <w:p>
+      <w:pPr>
+        <w:spacing w:beforeLines="0" w:afterLines="0"/>
+        <w:jc w:val="left"/>
+        <w:rPr>
+          <w:rFonts w:hint="eastAsia" w:ascii="新宋体" w:hAnsi="新宋体" w:eastAsia="新宋体"/>
+          <w:color w:val="000000"/>
+          <w:sz w:val="19"/>
+        </w:rPr>
+      </w:pPr>
+      <w:r>
+        <w:rPr>
+          <w:rFonts w:hint="eastAsia" w:ascii="新宋体" w:hAnsi="新宋体" w:eastAsia="新宋体"/>
+          <w:color w:val="000000"/>
+          <w:sz w:val="19"/>
+        </w:rPr>
+        <w:tab/>
+      </w:r>
+      <w:r>
+        <w:rPr>
+          <w:rFonts w:hint="eastAsia" w:ascii="新宋体" w:hAnsi="新宋体" w:eastAsia="新宋体"/>
+          <w:color w:val="0000FF"/>
+          <w:sz w:val="19"/>
+        </w:rPr>
+        <w:t>const</w:t>
+      </w:r>
+      <w:r>
+        <w:rPr>
+          <w:rFonts w:hint="eastAsia" w:ascii="新宋体" w:hAnsi="新宋体" w:eastAsia="新宋体"/>
+          <w:color w:val="000000"/>
+          <w:sz w:val="19"/>
+        </w:rPr>
+        <w:t xml:space="preserve"> </w:t>
+      </w:r>
+      <w:r>
+        <w:rPr>
+          <w:rFonts w:hint="eastAsia" w:ascii="新宋体" w:hAnsi="新宋体" w:eastAsia="新宋体"/>
+          <w:color w:val="0000FF"/>
+          <w:sz w:val="19"/>
+        </w:rPr>
+        <w:t>VectorRegister</w:t>
+      </w:r>
+      <w:r>
+        <w:rPr>
+          <w:rFonts w:hint="eastAsia" w:ascii="新宋体" w:hAnsi="新宋体" w:eastAsia="新宋体"/>
+          <w:color w:val="000000"/>
+          <w:sz w:val="19"/>
+        </w:rPr>
+        <w:t xml:space="preserve"> </w:t>
+      </w:r>
+      <w:r>
+        <w:rPr>
+          <w:rFonts w:hint="eastAsia" w:ascii="新宋体" w:hAnsi="新宋体" w:eastAsia="新宋体"/>
+          <w:color w:val="000080"/>
+          <w:sz w:val="19"/>
+        </w:rPr>
+        <w:t>Extent</w:t>
+      </w:r>
+      <w:r>
+        <w:rPr>
+          <w:rFonts w:hint="eastAsia" w:ascii="新宋体" w:hAnsi="新宋体" w:eastAsia="新宋体"/>
+          <w:color w:val="000000"/>
+          <w:sz w:val="19"/>
+        </w:rPr>
+        <w:t xml:space="preserve"> = </w:t>
+      </w:r>
+      <w:r>
+        <w:rPr>
+          <w:rFonts w:hint="eastAsia" w:ascii="新宋体" w:hAnsi="新宋体" w:eastAsia="新宋体"/>
+          <w:color w:val="A000A0"/>
+          <w:sz w:val="19"/>
+        </w:rPr>
+        <w:t>VectorMultiply</w:t>
+      </w:r>
+      <w:r>
+        <w:rPr>
+          <w:rFonts w:hint="eastAsia" w:ascii="新宋体" w:hAnsi="新宋体" w:eastAsia="新宋体"/>
+          <w:color w:val="000000"/>
+          <w:sz w:val="19"/>
+        </w:rPr>
+        <w:t>(</w:t>
+      </w:r>
+      <w:r>
+        <w:rPr>
+          <w:rFonts w:hint="eastAsia" w:ascii="新宋体" w:hAnsi="新宋体" w:eastAsia="新宋体"/>
+          <w:color w:val="A000A0"/>
+          <w:sz w:val="19"/>
+        </w:rPr>
+        <w:t>VectorSubtract</w:t>
+      </w:r>
+      <w:r>
+        <w:rPr>
+          <w:rFonts w:hint="eastAsia" w:ascii="新宋体" w:hAnsi="新宋体" w:eastAsia="新宋体"/>
+          <w:color w:val="000000"/>
+          <w:sz w:val="19"/>
+        </w:rPr>
+        <w:t>(</w:t>
+      </w:r>
+      <w:r>
+        <w:rPr>
+          <w:rFonts w:hint="eastAsia" w:ascii="新宋体" w:hAnsi="新宋体" w:eastAsia="新宋体"/>
+          <w:color w:val="000080"/>
+          <w:sz w:val="19"/>
+        </w:rPr>
+        <w:t>VecMax</w:t>
+      </w:r>
+      <w:r>
+        <w:rPr>
+          <w:rFonts w:hint="eastAsia" w:ascii="新宋体" w:hAnsi="新宋体" w:eastAsia="新宋体"/>
+          <w:color w:val="000000"/>
+          <w:sz w:val="19"/>
+        </w:rPr>
+        <w:t xml:space="preserve">, </w:t>
+      </w:r>
+      <w:r>
+        <w:rPr>
+          <w:rFonts w:hint="eastAsia" w:ascii="新宋体" w:hAnsi="新宋体" w:eastAsia="新宋体"/>
+          <w:color w:val="000080"/>
+          <w:sz w:val="19"/>
+        </w:rPr>
+        <w:t>VecMin</w:t>
+      </w:r>
+      <w:r>
+        <w:rPr>
+          <w:rFonts w:hint="eastAsia" w:ascii="新宋体" w:hAnsi="新宋体" w:eastAsia="新宋体"/>
+          <w:color w:val="000000"/>
+          <w:sz w:val="19"/>
+        </w:rPr>
+        <w:t xml:space="preserve">), </w:t>
+      </w:r>
+      <w:r>
+        <w:rPr>
+          <w:rFonts w:hint="eastAsia" w:ascii="新宋体" w:hAnsi="新宋体" w:eastAsia="新宋体"/>
+          <w:color w:val="000080"/>
+          <w:sz w:val="19"/>
+        </w:rPr>
+        <w:t>Half</w:t>
+      </w:r>
+      <w:r>
+        <w:rPr>
+          <w:rFonts w:hint="eastAsia" w:ascii="新宋体" w:hAnsi="新宋体" w:eastAsia="新宋体"/>
+          <w:color w:val="000000"/>
+          <w:sz w:val="19"/>
+        </w:rPr>
+        <w:t>);</w:t>
+      </w:r>
+    </w:p>
+    <w:p>
+      <w:pPr>
+        <w:spacing w:beforeLines="0" w:afterLines="0"/>
+        <w:jc w:val="left"/>
+        <w:rPr>
+          <w:rFonts w:hint="eastAsia" w:ascii="新宋体" w:hAnsi="新宋体" w:eastAsia="新宋体"/>
+          <w:color w:val="000000"/>
+          <w:sz w:val="19"/>
+        </w:rPr>
+      </w:pPr>
+    </w:p>
+    <w:p>
+      <w:pPr>
+        <w:spacing w:beforeLines="0" w:afterLines="0"/>
+        <w:jc w:val="left"/>
+        <w:rPr>
+          <w:rFonts w:hint="eastAsia" w:ascii="新宋体" w:hAnsi="新宋体" w:eastAsia="新宋体"/>
+          <w:color w:val="000000"/>
+          <w:sz w:val="19"/>
+        </w:rPr>
+      </w:pPr>
+      <w:r>
+        <w:rPr>
+          <w:rFonts w:hint="eastAsia" w:ascii="新宋体" w:hAnsi="新宋体" w:eastAsia="新宋体"/>
+          <w:color w:val="000000"/>
+          <w:sz w:val="19"/>
+        </w:rPr>
+        <w:tab/>
+      </w:r>
+      <w:r>
+        <w:rPr>
+          <w:rFonts w:hint="eastAsia" w:ascii="新宋体" w:hAnsi="新宋体" w:eastAsia="新宋体"/>
+          <w:color w:val="0000FF"/>
+          <w:sz w:val="19"/>
+        </w:rPr>
+        <w:t>VectorRegister</w:t>
+      </w:r>
+      <w:r>
+        <w:rPr>
+          <w:rFonts w:hint="eastAsia" w:ascii="新宋体" w:hAnsi="新宋体" w:eastAsia="新宋体"/>
+          <w:color w:val="000000"/>
+          <w:sz w:val="19"/>
+        </w:rPr>
+        <w:t xml:space="preserve"> </w:t>
+      </w:r>
+      <w:r>
+        <w:rPr>
+          <w:rFonts w:hint="eastAsia" w:ascii="新宋体" w:hAnsi="新宋体" w:eastAsia="新宋体"/>
+          <w:color w:val="000080"/>
+          <w:sz w:val="19"/>
+        </w:rPr>
+        <w:t>NewOrigin</w:t>
+      </w:r>
+      <w:r>
+        <w:rPr>
+          <w:rFonts w:hint="eastAsia" w:ascii="新宋体" w:hAnsi="新宋体" w:eastAsia="新宋体"/>
+          <w:color w:val="000000"/>
+          <w:sz w:val="19"/>
+        </w:rPr>
+        <w:t xml:space="preserve"> = </w:t>
+      </w:r>
+      <w:r>
+        <w:rPr>
+          <w:rFonts w:hint="eastAsia" w:ascii="新宋体" w:hAnsi="新宋体" w:eastAsia="新宋体"/>
+          <w:color w:val="A000A0"/>
+          <w:sz w:val="19"/>
+        </w:rPr>
+        <w:t>VectorMultiply</w:t>
+      </w:r>
+      <w:r>
+        <w:rPr>
+          <w:rFonts w:hint="eastAsia" w:ascii="新宋体" w:hAnsi="新宋体" w:eastAsia="新宋体"/>
+          <w:color w:val="000000"/>
+          <w:sz w:val="19"/>
+        </w:rPr>
+        <w:t>(</w:t>
+      </w:r>
+      <w:r>
+        <w:rPr>
+          <w:rFonts w:hint="eastAsia" w:ascii="新宋体" w:hAnsi="新宋体" w:eastAsia="新宋体"/>
+          <w:color w:val="A000A0"/>
+          <w:sz w:val="19"/>
+        </w:rPr>
+        <w:t>VectorReplicate</w:t>
+      </w:r>
+      <w:r>
+        <w:rPr>
+          <w:rFonts w:hint="eastAsia" w:ascii="新宋体" w:hAnsi="新宋体" w:eastAsia="新宋体"/>
+          <w:color w:val="000000"/>
+          <w:sz w:val="19"/>
+        </w:rPr>
+        <w:t>(</w:t>
+      </w:r>
+      <w:r>
+        <w:rPr>
+          <w:rFonts w:hint="eastAsia" w:ascii="新宋体" w:hAnsi="新宋体" w:eastAsia="新宋体"/>
+          <w:color w:val="000080"/>
+          <w:sz w:val="19"/>
+        </w:rPr>
+        <w:t>Origin</w:t>
+      </w:r>
+      <w:r>
+        <w:rPr>
+          <w:rFonts w:hint="eastAsia" w:ascii="新宋体" w:hAnsi="新宋体" w:eastAsia="新宋体"/>
+          <w:color w:val="000000"/>
+          <w:sz w:val="19"/>
+        </w:rPr>
+        <w:t xml:space="preserve">, 0), </w:t>
+      </w:r>
+      <w:r>
+        <w:rPr>
+          <w:rFonts w:hint="eastAsia" w:ascii="新宋体" w:hAnsi="新宋体" w:eastAsia="新宋体"/>
+          <w:color w:val="000080"/>
+          <w:sz w:val="19"/>
+        </w:rPr>
+        <w:t>m0</w:t>
+      </w:r>
+      <w:r>
+        <w:rPr>
+          <w:rFonts w:hint="eastAsia" w:ascii="新宋体" w:hAnsi="新宋体" w:eastAsia="新宋体"/>
+          <w:color w:val="000000"/>
+          <w:sz w:val="19"/>
+        </w:rPr>
+        <w:t>);</w:t>
+      </w:r>
+    </w:p>
+    <w:p>
+      <w:pPr>
+        <w:spacing w:beforeLines="0" w:afterLines="0"/>
+        <w:jc w:val="left"/>
+        <w:rPr>
+          <w:rFonts w:hint="eastAsia" w:ascii="新宋体" w:hAnsi="新宋体" w:eastAsia="新宋体"/>
+          <w:color w:val="000000"/>
+          <w:sz w:val="19"/>
+        </w:rPr>
+      </w:pPr>
+      <w:r>
+        <w:rPr>
+          <w:rFonts w:hint="eastAsia" w:ascii="新宋体" w:hAnsi="新宋体" w:eastAsia="新宋体"/>
+          <w:color w:val="000000"/>
+          <w:sz w:val="19"/>
+        </w:rPr>
+        <w:tab/>
+      </w:r>
+      <w:r>
+        <w:rPr>
+          <w:rFonts w:hint="eastAsia" w:ascii="新宋体" w:hAnsi="新宋体" w:eastAsia="新宋体"/>
+          <w:color w:val="000080"/>
+          <w:sz w:val="19"/>
+        </w:rPr>
+        <w:t>NewOrigin</w:t>
+      </w:r>
+      <w:r>
+        <w:rPr>
+          <w:rFonts w:hint="eastAsia" w:ascii="新宋体" w:hAnsi="新宋体" w:eastAsia="新宋体"/>
+          <w:color w:val="000000"/>
+          <w:sz w:val="19"/>
+        </w:rPr>
+        <w:t xml:space="preserve"> </w:t>
+      </w:r>
+      <w:r>
+        <w:rPr>
+          <w:rFonts w:hint="eastAsia" w:ascii="新宋体" w:hAnsi="新宋体" w:eastAsia="新宋体"/>
+          <w:color w:val="008080"/>
+          <w:sz w:val="19"/>
+        </w:rPr>
+        <w:t>=</w:t>
+      </w:r>
+      <w:r>
+        <w:rPr>
+          <w:rFonts w:hint="eastAsia" w:ascii="新宋体" w:hAnsi="新宋体" w:eastAsia="新宋体"/>
+          <w:color w:val="000000"/>
+          <w:sz w:val="19"/>
+        </w:rPr>
+        <w:t xml:space="preserve"> </w:t>
+      </w:r>
+      <w:r>
+        <w:rPr>
+          <w:rFonts w:hint="eastAsia" w:ascii="新宋体" w:hAnsi="新宋体" w:eastAsia="新宋体"/>
+          <w:color w:val="A000A0"/>
+          <w:sz w:val="19"/>
+        </w:rPr>
+        <w:t>VectorMultiplyAdd</w:t>
+      </w:r>
+      <w:r>
+        <w:rPr>
+          <w:rFonts w:hint="eastAsia" w:ascii="新宋体" w:hAnsi="新宋体" w:eastAsia="新宋体"/>
+          <w:color w:val="000000"/>
+          <w:sz w:val="19"/>
+        </w:rPr>
+        <w:t>(</w:t>
+      </w:r>
+      <w:r>
+        <w:rPr>
+          <w:rFonts w:hint="eastAsia" w:ascii="新宋体" w:hAnsi="新宋体" w:eastAsia="新宋体"/>
+          <w:color w:val="A000A0"/>
+          <w:sz w:val="19"/>
+        </w:rPr>
+        <w:t>VectorReplicate</w:t>
+      </w:r>
+      <w:r>
+        <w:rPr>
+          <w:rFonts w:hint="eastAsia" w:ascii="新宋体" w:hAnsi="新宋体" w:eastAsia="新宋体"/>
+          <w:color w:val="000000"/>
+          <w:sz w:val="19"/>
+        </w:rPr>
+        <w:t>(</w:t>
+      </w:r>
+      <w:r>
+        <w:rPr>
+          <w:rFonts w:hint="eastAsia" w:ascii="新宋体" w:hAnsi="新宋体" w:eastAsia="新宋体"/>
+          <w:color w:val="000080"/>
+          <w:sz w:val="19"/>
+        </w:rPr>
+        <w:t>Origin</w:t>
+      </w:r>
+      <w:r>
+        <w:rPr>
+          <w:rFonts w:hint="eastAsia" w:ascii="新宋体" w:hAnsi="新宋体" w:eastAsia="新宋体"/>
+          <w:color w:val="000000"/>
+          <w:sz w:val="19"/>
+        </w:rPr>
+        <w:t xml:space="preserve">, 1), </w:t>
+      </w:r>
+      <w:r>
+        <w:rPr>
+          <w:rFonts w:hint="eastAsia" w:ascii="新宋体" w:hAnsi="新宋体" w:eastAsia="新宋体"/>
+          <w:color w:val="000080"/>
+          <w:sz w:val="19"/>
+        </w:rPr>
+        <w:t>m1</w:t>
+      </w:r>
+      <w:r>
+        <w:rPr>
+          <w:rFonts w:hint="eastAsia" w:ascii="新宋体" w:hAnsi="新宋体" w:eastAsia="新宋体"/>
+          <w:color w:val="000000"/>
+          <w:sz w:val="19"/>
+        </w:rPr>
+        <w:t xml:space="preserve">, </w:t>
+      </w:r>
+      <w:r>
+        <w:rPr>
+          <w:rFonts w:hint="eastAsia" w:ascii="新宋体" w:hAnsi="新宋体" w:eastAsia="新宋体"/>
+          <w:color w:val="000080"/>
+          <w:sz w:val="19"/>
+        </w:rPr>
+        <w:t>NewOrigin</w:t>
+      </w:r>
+      <w:r>
+        <w:rPr>
+          <w:rFonts w:hint="eastAsia" w:ascii="新宋体" w:hAnsi="新宋体" w:eastAsia="新宋体"/>
+          <w:color w:val="000000"/>
+          <w:sz w:val="19"/>
+        </w:rPr>
+        <w:t>);</w:t>
+      </w:r>
+    </w:p>
+    <w:p>
+      <w:pPr>
+        <w:spacing w:beforeLines="0" w:afterLines="0"/>
+        <w:jc w:val="left"/>
+        <w:rPr>
+          <w:rFonts w:hint="eastAsia" w:ascii="新宋体" w:hAnsi="新宋体" w:eastAsia="新宋体"/>
+          <w:color w:val="000000"/>
+          <w:sz w:val="19"/>
+        </w:rPr>
+      </w:pPr>
+      <w:r>
+        <w:rPr>
+          <w:rFonts w:hint="eastAsia" w:ascii="新宋体" w:hAnsi="新宋体" w:eastAsia="新宋体"/>
+          <w:color w:val="000000"/>
+          <w:sz w:val="19"/>
+        </w:rPr>
+        <w:tab/>
+      </w:r>
+      <w:r>
+        <w:rPr>
+          <w:rFonts w:hint="eastAsia" w:ascii="新宋体" w:hAnsi="新宋体" w:eastAsia="新宋体"/>
+          <w:color w:val="000080"/>
+          <w:sz w:val="19"/>
+        </w:rPr>
+        <w:t>NewOrigin</w:t>
+      </w:r>
+      <w:r>
+        <w:rPr>
+          <w:rFonts w:hint="eastAsia" w:ascii="新宋体" w:hAnsi="新宋体" w:eastAsia="新宋体"/>
+          <w:color w:val="000000"/>
+          <w:sz w:val="19"/>
+        </w:rPr>
+        <w:t xml:space="preserve"> </w:t>
+      </w:r>
+      <w:r>
+        <w:rPr>
+          <w:rFonts w:hint="eastAsia" w:ascii="新宋体" w:hAnsi="新宋体" w:eastAsia="新宋体"/>
+          <w:color w:val="008080"/>
+          <w:sz w:val="19"/>
+        </w:rPr>
+        <w:t>=</w:t>
+      </w:r>
+      <w:r>
+        <w:rPr>
+          <w:rFonts w:hint="eastAsia" w:ascii="新宋体" w:hAnsi="新宋体" w:eastAsia="新宋体"/>
+          <w:color w:val="000000"/>
+          <w:sz w:val="19"/>
+        </w:rPr>
+        <w:t xml:space="preserve"> </w:t>
+      </w:r>
+      <w:r>
+        <w:rPr>
+          <w:rFonts w:hint="eastAsia" w:ascii="新宋体" w:hAnsi="新宋体" w:eastAsia="新宋体"/>
+          <w:color w:val="A000A0"/>
+          <w:sz w:val="19"/>
+        </w:rPr>
+        <w:t>VectorMultiplyAdd</w:t>
+      </w:r>
+      <w:r>
+        <w:rPr>
+          <w:rFonts w:hint="eastAsia" w:ascii="新宋体" w:hAnsi="新宋体" w:eastAsia="新宋体"/>
+          <w:color w:val="000000"/>
+          <w:sz w:val="19"/>
+        </w:rPr>
+        <w:t>(</w:t>
+      </w:r>
+      <w:r>
+        <w:rPr>
+          <w:rFonts w:hint="eastAsia" w:ascii="新宋体" w:hAnsi="新宋体" w:eastAsia="新宋体"/>
+          <w:color w:val="A000A0"/>
+          <w:sz w:val="19"/>
+        </w:rPr>
+        <w:t>VectorReplicate</w:t>
+      </w:r>
+      <w:r>
+        <w:rPr>
+          <w:rFonts w:hint="eastAsia" w:ascii="新宋体" w:hAnsi="新宋体" w:eastAsia="新宋体"/>
+          <w:color w:val="000000"/>
+          <w:sz w:val="19"/>
+        </w:rPr>
+        <w:t>(</w:t>
+      </w:r>
+      <w:r>
+        <w:rPr>
+          <w:rFonts w:hint="eastAsia" w:ascii="新宋体" w:hAnsi="新宋体" w:eastAsia="新宋体"/>
+          <w:color w:val="000080"/>
+          <w:sz w:val="19"/>
+        </w:rPr>
+        <w:t>Origin</w:t>
+      </w:r>
+      <w:r>
+        <w:rPr>
+          <w:rFonts w:hint="eastAsia" w:ascii="新宋体" w:hAnsi="新宋体" w:eastAsia="新宋体"/>
+          <w:color w:val="000000"/>
+          <w:sz w:val="19"/>
+        </w:rPr>
+        <w:t xml:space="preserve">, 2), </w:t>
+      </w:r>
+      <w:r>
+        <w:rPr>
+          <w:rFonts w:hint="eastAsia" w:ascii="新宋体" w:hAnsi="新宋体" w:eastAsia="新宋体"/>
+          <w:color w:val="000080"/>
+          <w:sz w:val="19"/>
+        </w:rPr>
+        <w:t>m2</w:t>
+      </w:r>
+      <w:r>
+        <w:rPr>
+          <w:rFonts w:hint="eastAsia" w:ascii="新宋体" w:hAnsi="新宋体" w:eastAsia="新宋体"/>
+          <w:color w:val="000000"/>
+          <w:sz w:val="19"/>
+        </w:rPr>
+        <w:t xml:space="preserve">, </w:t>
+      </w:r>
+      <w:r>
+        <w:rPr>
+          <w:rFonts w:hint="eastAsia" w:ascii="新宋体" w:hAnsi="新宋体" w:eastAsia="新宋体"/>
+          <w:color w:val="000080"/>
+          <w:sz w:val="19"/>
+        </w:rPr>
+        <w:t>NewOrigin</w:t>
+      </w:r>
+      <w:r>
+        <w:rPr>
+          <w:rFonts w:hint="eastAsia" w:ascii="新宋体" w:hAnsi="新宋体" w:eastAsia="新宋体"/>
+          <w:color w:val="000000"/>
+          <w:sz w:val="19"/>
+        </w:rPr>
+        <w:t>);</w:t>
+      </w:r>
+    </w:p>
+    <w:p>
+      <w:pPr>
+        <w:spacing w:beforeLines="0" w:afterLines="0"/>
+        <w:jc w:val="left"/>
+        <w:rPr>
+          <w:rFonts w:hint="eastAsia" w:ascii="新宋体" w:hAnsi="新宋体" w:eastAsia="新宋体"/>
+          <w:color w:val="000000"/>
+          <w:sz w:val="19"/>
+        </w:rPr>
+      </w:pPr>
+      <w:r>
+        <w:rPr>
+          <w:rFonts w:hint="eastAsia" w:ascii="新宋体" w:hAnsi="新宋体" w:eastAsia="新宋体"/>
+          <w:color w:val="000000"/>
+          <w:sz w:val="19"/>
+        </w:rPr>
+        <w:tab/>
+      </w:r>
+      <w:r>
+        <w:rPr>
+          <w:rFonts w:hint="eastAsia" w:ascii="新宋体" w:hAnsi="新宋体" w:eastAsia="新宋体"/>
+          <w:color w:val="000080"/>
+          <w:sz w:val="19"/>
+        </w:rPr>
+        <w:t>NewOrigin</w:t>
+      </w:r>
+      <w:r>
+        <w:rPr>
+          <w:rFonts w:hint="eastAsia" w:ascii="新宋体" w:hAnsi="新宋体" w:eastAsia="新宋体"/>
+          <w:color w:val="000000"/>
+          <w:sz w:val="19"/>
+        </w:rPr>
+        <w:t xml:space="preserve"> </w:t>
+      </w:r>
+      <w:r>
+        <w:rPr>
+          <w:rFonts w:hint="eastAsia" w:ascii="新宋体" w:hAnsi="新宋体" w:eastAsia="新宋体"/>
+          <w:color w:val="008080"/>
+          <w:sz w:val="19"/>
+        </w:rPr>
+        <w:t>=</w:t>
+      </w:r>
+      <w:r>
+        <w:rPr>
+          <w:rFonts w:hint="eastAsia" w:ascii="新宋体" w:hAnsi="新宋体" w:eastAsia="新宋体"/>
+          <w:color w:val="000000"/>
+          <w:sz w:val="19"/>
+        </w:rPr>
+        <w:t xml:space="preserve"> </w:t>
+      </w:r>
+      <w:r>
+        <w:rPr>
+          <w:rFonts w:hint="eastAsia" w:ascii="新宋体" w:hAnsi="新宋体" w:eastAsia="新宋体"/>
+          <w:color w:val="A000A0"/>
+          <w:sz w:val="19"/>
+        </w:rPr>
+        <w:t>VectorAdd</w:t>
+      </w:r>
+      <w:r>
+        <w:rPr>
+          <w:rFonts w:hint="eastAsia" w:ascii="新宋体" w:hAnsi="新宋体" w:eastAsia="新宋体"/>
+          <w:color w:val="000000"/>
+          <w:sz w:val="19"/>
+        </w:rPr>
+        <w:t>(</w:t>
+      </w:r>
+      <w:r>
+        <w:rPr>
+          <w:rFonts w:hint="eastAsia" w:ascii="新宋体" w:hAnsi="新宋体" w:eastAsia="新宋体"/>
+          <w:color w:val="000080"/>
+          <w:sz w:val="19"/>
+        </w:rPr>
+        <w:t>NewOrigin</w:t>
+      </w:r>
+      <w:r>
+        <w:rPr>
+          <w:rFonts w:hint="eastAsia" w:ascii="新宋体" w:hAnsi="新宋体" w:eastAsia="新宋体"/>
+          <w:color w:val="000000"/>
+          <w:sz w:val="19"/>
+        </w:rPr>
+        <w:t xml:space="preserve">, </w:t>
+      </w:r>
+      <w:r>
+        <w:rPr>
+          <w:rFonts w:hint="eastAsia" w:ascii="新宋体" w:hAnsi="新宋体" w:eastAsia="新宋体"/>
+          <w:color w:val="000080"/>
+          <w:sz w:val="19"/>
+        </w:rPr>
+        <w:t>m3</w:t>
+      </w:r>
+      <w:r>
+        <w:rPr>
+          <w:rFonts w:hint="eastAsia" w:ascii="新宋体" w:hAnsi="新宋体" w:eastAsia="新宋体"/>
+          <w:color w:val="000000"/>
+          <w:sz w:val="19"/>
+        </w:rPr>
+        <w:t>);</w:t>
+      </w:r>
+    </w:p>
+    <w:p>
+      <w:pPr>
+        <w:spacing w:beforeLines="0" w:afterLines="0"/>
+        <w:jc w:val="left"/>
+        <w:rPr>
+          <w:rFonts w:hint="eastAsia" w:ascii="新宋体" w:hAnsi="新宋体" w:eastAsia="新宋体"/>
+          <w:color w:val="000000"/>
+          <w:sz w:val="19"/>
+        </w:rPr>
+      </w:pPr>
+    </w:p>
+    <w:p>
+      <w:pPr>
+        <w:spacing w:beforeLines="0" w:afterLines="0"/>
+        <w:jc w:val="left"/>
+        <w:rPr>
+          <w:rFonts w:hint="eastAsia" w:ascii="新宋体" w:hAnsi="新宋体" w:eastAsia="新宋体"/>
+          <w:color w:val="000000"/>
+          <w:sz w:val="19"/>
+        </w:rPr>
+      </w:pPr>
+      <w:r>
+        <w:rPr>
+          <w:rFonts w:hint="eastAsia" w:ascii="新宋体" w:hAnsi="新宋体" w:eastAsia="新宋体"/>
+          <w:color w:val="000000"/>
+          <w:sz w:val="19"/>
+        </w:rPr>
+        <w:tab/>
+      </w:r>
+      <w:r>
+        <w:rPr>
+          <w:rFonts w:hint="eastAsia" w:ascii="新宋体" w:hAnsi="新宋体" w:eastAsia="新宋体"/>
+          <w:color w:val="0000FF"/>
+          <w:sz w:val="19"/>
+        </w:rPr>
+        <w:t>VectorRegister</w:t>
+      </w:r>
+      <w:r>
+        <w:rPr>
+          <w:rFonts w:hint="eastAsia" w:ascii="新宋体" w:hAnsi="新宋体" w:eastAsia="新宋体"/>
+          <w:color w:val="000000"/>
+          <w:sz w:val="19"/>
+        </w:rPr>
+        <w:t xml:space="preserve"> </w:t>
+      </w:r>
+      <w:r>
+        <w:rPr>
+          <w:rFonts w:hint="eastAsia" w:ascii="新宋体" w:hAnsi="新宋体" w:eastAsia="新宋体"/>
+          <w:color w:val="000080"/>
+          <w:sz w:val="19"/>
+        </w:rPr>
+        <w:t>NewExtent</w:t>
+      </w:r>
+      <w:r>
+        <w:rPr>
+          <w:rFonts w:hint="eastAsia" w:ascii="新宋体" w:hAnsi="新宋体" w:eastAsia="新宋体"/>
+          <w:color w:val="000000"/>
+          <w:sz w:val="19"/>
+        </w:rPr>
+        <w:t xml:space="preserve"> = </w:t>
+      </w:r>
+      <w:r>
+        <w:rPr>
+          <w:rFonts w:hint="eastAsia" w:ascii="新宋体" w:hAnsi="新宋体" w:eastAsia="新宋体"/>
+          <w:color w:val="A000A0"/>
+          <w:sz w:val="19"/>
+        </w:rPr>
+        <w:t>VectorAbs</w:t>
+      </w:r>
+      <w:r>
+        <w:rPr>
+          <w:rFonts w:hint="eastAsia" w:ascii="新宋体" w:hAnsi="新宋体" w:eastAsia="新宋体"/>
+          <w:color w:val="000000"/>
+          <w:sz w:val="19"/>
+        </w:rPr>
+        <w:t>(</w:t>
+      </w:r>
+      <w:r>
+        <w:rPr>
+          <w:rFonts w:hint="eastAsia" w:ascii="新宋体" w:hAnsi="新宋体" w:eastAsia="新宋体"/>
+          <w:color w:val="A000A0"/>
+          <w:sz w:val="19"/>
+        </w:rPr>
+        <w:t>VectorMultiply</w:t>
+      </w:r>
+      <w:r>
+        <w:rPr>
+          <w:rFonts w:hint="eastAsia" w:ascii="新宋体" w:hAnsi="新宋体" w:eastAsia="新宋体"/>
+          <w:color w:val="000000"/>
+          <w:sz w:val="19"/>
+        </w:rPr>
+        <w:t>(</w:t>
+      </w:r>
+      <w:r>
+        <w:rPr>
+          <w:rFonts w:hint="eastAsia" w:ascii="新宋体" w:hAnsi="新宋体" w:eastAsia="新宋体"/>
+          <w:color w:val="A000A0"/>
+          <w:sz w:val="19"/>
+        </w:rPr>
+        <w:t>VectorReplicate</w:t>
+      </w:r>
+      <w:r>
+        <w:rPr>
+          <w:rFonts w:hint="eastAsia" w:ascii="新宋体" w:hAnsi="新宋体" w:eastAsia="新宋体"/>
+          <w:color w:val="000000"/>
+          <w:sz w:val="19"/>
+        </w:rPr>
+        <w:t>(</w:t>
+      </w:r>
+      <w:r>
+        <w:rPr>
+          <w:rFonts w:hint="eastAsia" w:ascii="新宋体" w:hAnsi="新宋体" w:eastAsia="新宋体"/>
+          <w:color w:val="000080"/>
+          <w:sz w:val="19"/>
+        </w:rPr>
+        <w:t>Extent</w:t>
+      </w:r>
+      <w:r>
+        <w:rPr>
+          <w:rFonts w:hint="eastAsia" w:ascii="新宋体" w:hAnsi="新宋体" w:eastAsia="新宋体"/>
+          <w:color w:val="000000"/>
+          <w:sz w:val="19"/>
+        </w:rPr>
+        <w:t xml:space="preserve">, 0), </w:t>
+      </w:r>
+      <w:r>
+        <w:rPr>
+          <w:rFonts w:hint="eastAsia" w:ascii="新宋体" w:hAnsi="新宋体" w:eastAsia="新宋体"/>
+          <w:color w:val="000080"/>
+          <w:sz w:val="19"/>
+        </w:rPr>
+        <w:t>m0</w:t>
+      </w:r>
+      <w:r>
+        <w:rPr>
+          <w:rFonts w:hint="eastAsia" w:ascii="新宋体" w:hAnsi="新宋体" w:eastAsia="新宋体"/>
+          <w:color w:val="000000"/>
+          <w:sz w:val="19"/>
+        </w:rPr>
+        <w:t>));</w:t>
+      </w:r>
+    </w:p>
+    <w:p>
+      <w:pPr>
+        <w:spacing w:beforeLines="0" w:afterLines="0"/>
+        <w:jc w:val="left"/>
+        <w:rPr>
+          <w:rFonts w:hint="eastAsia" w:ascii="新宋体" w:hAnsi="新宋体" w:eastAsia="新宋体"/>
+          <w:color w:val="000000"/>
+          <w:sz w:val="19"/>
+        </w:rPr>
+      </w:pPr>
+      <w:r>
+        <w:rPr>
+          <w:rFonts w:hint="eastAsia" w:ascii="新宋体" w:hAnsi="新宋体" w:eastAsia="新宋体"/>
+          <w:color w:val="000000"/>
+          <w:sz w:val="19"/>
+        </w:rPr>
+        <w:tab/>
+      </w:r>
+      <w:r>
+        <w:rPr>
+          <w:rFonts w:hint="eastAsia" w:ascii="新宋体" w:hAnsi="新宋体" w:eastAsia="新宋体"/>
+          <w:color w:val="000080"/>
+          <w:sz w:val="19"/>
+        </w:rPr>
+        <w:t>NewExtent</w:t>
+      </w:r>
+      <w:r>
+        <w:rPr>
+          <w:rFonts w:hint="eastAsia" w:ascii="新宋体" w:hAnsi="新宋体" w:eastAsia="新宋体"/>
+          <w:color w:val="000000"/>
+          <w:sz w:val="19"/>
+        </w:rPr>
+        <w:t xml:space="preserve"> </w:t>
+      </w:r>
+      <w:r>
+        <w:rPr>
+          <w:rFonts w:hint="eastAsia" w:ascii="新宋体" w:hAnsi="新宋体" w:eastAsia="新宋体"/>
+          <w:color w:val="008080"/>
+          <w:sz w:val="19"/>
+        </w:rPr>
+        <w:t>=</w:t>
+      </w:r>
+      <w:r>
+        <w:rPr>
+          <w:rFonts w:hint="eastAsia" w:ascii="新宋体" w:hAnsi="新宋体" w:eastAsia="新宋体"/>
+          <w:color w:val="000000"/>
+          <w:sz w:val="19"/>
+        </w:rPr>
+        <w:t xml:space="preserve"> </w:t>
+      </w:r>
+      <w:r>
+        <w:rPr>
+          <w:rFonts w:hint="eastAsia" w:ascii="新宋体" w:hAnsi="新宋体" w:eastAsia="新宋体"/>
+          <w:color w:val="A000A0"/>
+          <w:sz w:val="19"/>
+        </w:rPr>
+        <w:t>VectorAdd</w:t>
+      </w:r>
+      <w:r>
+        <w:rPr>
+          <w:rFonts w:hint="eastAsia" w:ascii="新宋体" w:hAnsi="新宋体" w:eastAsia="新宋体"/>
+          <w:color w:val="000000"/>
+          <w:sz w:val="19"/>
+        </w:rPr>
+        <w:t>(</w:t>
+      </w:r>
+      <w:r>
+        <w:rPr>
+          <w:rFonts w:hint="eastAsia" w:ascii="新宋体" w:hAnsi="新宋体" w:eastAsia="新宋体"/>
+          <w:color w:val="000080"/>
+          <w:sz w:val="19"/>
+        </w:rPr>
+        <w:t>NewExtent</w:t>
+      </w:r>
+      <w:r>
+        <w:rPr>
+          <w:rFonts w:hint="eastAsia" w:ascii="新宋体" w:hAnsi="新宋体" w:eastAsia="新宋体"/>
+          <w:color w:val="000000"/>
+          <w:sz w:val="19"/>
+        </w:rPr>
+        <w:t xml:space="preserve">, </w:t>
+      </w:r>
+      <w:r>
+        <w:rPr>
+          <w:rFonts w:hint="eastAsia" w:ascii="新宋体" w:hAnsi="新宋体" w:eastAsia="新宋体"/>
+          <w:color w:val="A000A0"/>
+          <w:sz w:val="19"/>
+        </w:rPr>
+        <w:t>VectorAbs</w:t>
+      </w:r>
+      <w:r>
+        <w:rPr>
+          <w:rFonts w:hint="eastAsia" w:ascii="新宋体" w:hAnsi="新宋体" w:eastAsia="新宋体"/>
+          <w:color w:val="000000"/>
+          <w:sz w:val="19"/>
+        </w:rPr>
+        <w:t>(</w:t>
+      </w:r>
+      <w:r>
+        <w:rPr>
+          <w:rFonts w:hint="eastAsia" w:ascii="新宋体" w:hAnsi="新宋体" w:eastAsia="新宋体"/>
+          <w:color w:val="A000A0"/>
+          <w:sz w:val="19"/>
+        </w:rPr>
+        <w:t>VectorMultiply</w:t>
+      </w:r>
+      <w:r>
+        <w:rPr>
+          <w:rFonts w:hint="eastAsia" w:ascii="新宋体" w:hAnsi="新宋体" w:eastAsia="新宋体"/>
+          <w:color w:val="000000"/>
+          <w:sz w:val="19"/>
+        </w:rPr>
+        <w:t>(</w:t>
+      </w:r>
+      <w:r>
+        <w:rPr>
+          <w:rFonts w:hint="eastAsia" w:ascii="新宋体" w:hAnsi="新宋体" w:eastAsia="新宋体"/>
+          <w:color w:val="A000A0"/>
+          <w:sz w:val="19"/>
+        </w:rPr>
+        <w:t>VectorReplicate</w:t>
+      </w:r>
+      <w:r>
+        <w:rPr>
+          <w:rFonts w:hint="eastAsia" w:ascii="新宋体" w:hAnsi="新宋体" w:eastAsia="新宋体"/>
+          <w:color w:val="000000"/>
+          <w:sz w:val="19"/>
+        </w:rPr>
+        <w:t>(</w:t>
+      </w:r>
+      <w:r>
+        <w:rPr>
+          <w:rFonts w:hint="eastAsia" w:ascii="新宋体" w:hAnsi="新宋体" w:eastAsia="新宋体"/>
+          <w:color w:val="000080"/>
+          <w:sz w:val="19"/>
+        </w:rPr>
+        <w:t>Extent</w:t>
+      </w:r>
+      <w:r>
+        <w:rPr>
+          <w:rFonts w:hint="eastAsia" w:ascii="新宋体" w:hAnsi="新宋体" w:eastAsia="新宋体"/>
+          <w:color w:val="000000"/>
+          <w:sz w:val="19"/>
+        </w:rPr>
+        <w:t xml:space="preserve">, 1), </w:t>
+      </w:r>
+      <w:r>
+        <w:rPr>
+          <w:rFonts w:hint="eastAsia" w:ascii="新宋体" w:hAnsi="新宋体" w:eastAsia="新宋体"/>
+          <w:color w:val="000080"/>
+          <w:sz w:val="19"/>
+        </w:rPr>
+        <w:t>m1</w:t>
+      </w:r>
+      <w:r>
+        <w:rPr>
+          <w:rFonts w:hint="eastAsia" w:ascii="新宋体" w:hAnsi="新宋体" w:eastAsia="新宋体"/>
+          <w:color w:val="000000"/>
+          <w:sz w:val="19"/>
+        </w:rPr>
+        <w:t>)));</w:t>
+      </w:r>
+    </w:p>
+    <w:p>
+      <w:pPr>
+        <w:spacing w:beforeLines="0" w:afterLines="0"/>
+        <w:jc w:val="left"/>
+        <w:rPr>
+          <w:rFonts w:hint="eastAsia" w:ascii="新宋体" w:hAnsi="新宋体" w:eastAsia="新宋体"/>
+          <w:color w:val="000000"/>
+          <w:sz w:val="19"/>
+        </w:rPr>
+      </w:pPr>
+      <w:r>
+        <w:rPr>
+          <w:rFonts w:hint="eastAsia" w:ascii="新宋体" w:hAnsi="新宋体" w:eastAsia="新宋体"/>
+          <w:color w:val="000000"/>
+          <w:sz w:val="19"/>
+        </w:rPr>
+        <w:tab/>
+      </w:r>
+      <w:r>
+        <w:rPr>
+          <w:rFonts w:hint="eastAsia" w:ascii="新宋体" w:hAnsi="新宋体" w:eastAsia="新宋体"/>
+          <w:color w:val="000080"/>
+          <w:sz w:val="19"/>
+        </w:rPr>
+        <w:t>NewExtent</w:t>
+      </w:r>
+      <w:r>
+        <w:rPr>
+          <w:rFonts w:hint="eastAsia" w:ascii="新宋体" w:hAnsi="新宋体" w:eastAsia="新宋体"/>
+          <w:color w:val="000000"/>
+          <w:sz w:val="19"/>
+        </w:rPr>
+        <w:t xml:space="preserve"> </w:t>
+      </w:r>
+      <w:r>
+        <w:rPr>
+          <w:rFonts w:hint="eastAsia" w:ascii="新宋体" w:hAnsi="新宋体" w:eastAsia="新宋体"/>
+          <w:color w:val="008080"/>
+          <w:sz w:val="19"/>
+        </w:rPr>
+        <w:t>=</w:t>
+      </w:r>
+      <w:r>
+        <w:rPr>
+          <w:rFonts w:hint="eastAsia" w:ascii="新宋体" w:hAnsi="新宋体" w:eastAsia="新宋体"/>
+          <w:color w:val="000000"/>
+          <w:sz w:val="19"/>
+        </w:rPr>
+        <w:t xml:space="preserve"> </w:t>
+      </w:r>
+      <w:r>
+        <w:rPr>
+          <w:rFonts w:hint="eastAsia" w:ascii="新宋体" w:hAnsi="新宋体" w:eastAsia="新宋体"/>
+          <w:color w:val="A000A0"/>
+          <w:sz w:val="19"/>
+        </w:rPr>
+        <w:t>VectorAdd</w:t>
+      </w:r>
+      <w:r>
+        <w:rPr>
+          <w:rFonts w:hint="eastAsia" w:ascii="新宋体" w:hAnsi="新宋体" w:eastAsia="新宋体"/>
+          <w:color w:val="000000"/>
+          <w:sz w:val="19"/>
+        </w:rPr>
+        <w:t>(</w:t>
+      </w:r>
+      <w:r>
+        <w:rPr>
+          <w:rFonts w:hint="eastAsia" w:ascii="新宋体" w:hAnsi="新宋体" w:eastAsia="新宋体"/>
+          <w:color w:val="000080"/>
+          <w:sz w:val="19"/>
+        </w:rPr>
+        <w:t>NewExtent</w:t>
+      </w:r>
+      <w:r>
+        <w:rPr>
+          <w:rFonts w:hint="eastAsia" w:ascii="新宋体" w:hAnsi="新宋体" w:eastAsia="新宋体"/>
+          <w:color w:val="000000"/>
+          <w:sz w:val="19"/>
+        </w:rPr>
+        <w:t xml:space="preserve">, </w:t>
+      </w:r>
+      <w:r>
+        <w:rPr>
+          <w:rFonts w:hint="eastAsia" w:ascii="新宋体" w:hAnsi="新宋体" w:eastAsia="新宋体"/>
+          <w:color w:val="A000A0"/>
+          <w:sz w:val="19"/>
+        </w:rPr>
+        <w:t>VectorAbs</w:t>
+      </w:r>
+      <w:r>
+        <w:rPr>
+          <w:rFonts w:hint="eastAsia" w:ascii="新宋体" w:hAnsi="新宋体" w:eastAsia="新宋体"/>
+          <w:color w:val="000000"/>
+          <w:sz w:val="19"/>
+        </w:rPr>
+        <w:t>(</w:t>
+      </w:r>
+      <w:r>
+        <w:rPr>
+          <w:rFonts w:hint="eastAsia" w:ascii="新宋体" w:hAnsi="新宋体" w:eastAsia="新宋体"/>
+          <w:color w:val="A000A0"/>
+          <w:sz w:val="19"/>
+        </w:rPr>
+        <w:t>VectorMultiply</w:t>
+      </w:r>
+      <w:r>
+        <w:rPr>
+          <w:rFonts w:hint="eastAsia" w:ascii="新宋体" w:hAnsi="新宋体" w:eastAsia="新宋体"/>
+          <w:color w:val="000000"/>
+          <w:sz w:val="19"/>
+        </w:rPr>
+        <w:t>(</w:t>
+      </w:r>
+      <w:r>
+        <w:rPr>
+          <w:rFonts w:hint="eastAsia" w:ascii="新宋体" w:hAnsi="新宋体" w:eastAsia="新宋体"/>
+          <w:color w:val="A000A0"/>
+          <w:sz w:val="19"/>
+        </w:rPr>
+        <w:t>VectorReplicate</w:t>
+      </w:r>
+      <w:r>
+        <w:rPr>
+          <w:rFonts w:hint="eastAsia" w:ascii="新宋体" w:hAnsi="新宋体" w:eastAsia="新宋体"/>
+          <w:color w:val="000000"/>
+          <w:sz w:val="19"/>
+        </w:rPr>
+        <w:t>(</w:t>
+      </w:r>
+      <w:r>
+        <w:rPr>
+          <w:rFonts w:hint="eastAsia" w:ascii="新宋体" w:hAnsi="新宋体" w:eastAsia="新宋体"/>
+          <w:color w:val="000080"/>
+          <w:sz w:val="19"/>
+        </w:rPr>
+        <w:t>Extent</w:t>
+      </w:r>
+      <w:r>
+        <w:rPr>
+          <w:rFonts w:hint="eastAsia" w:ascii="新宋体" w:hAnsi="新宋体" w:eastAsia="新宋体"/>
+          <w:color w:val="000000"/>
+          <w:sz w:val="19"/>
+        </w:rPr>
+        <w:t xml:space="preserve">, 2), </w:t>
+      </w:r>
+      <w:r>
+        <w:rPr>
+          <w:rFonts w:hint="eastAsia" w:ascii="新宋体" w:hAnsi="新宋体" w:eastAsia="新宋体"/>
+          <w:color w:val="000080"/>
+          <w:sz w:val="19"/>
+        </w:rPr>
+        <w:t>m2</w:t>
+      </w:r>
+      <w:r>
+        <w:rPr>
+          <w:rFonts w:hint="eastAsia" w:ascii="新宋体" w:hAnsi="新宋体" w:eastAsia="新宋体"/>
+          <w:color w:val="000000"/>
+          <w:sz w:val="19"/>
+        </w:rPr>
+        <w:t>)));</w:t>
+      </w:r>
+    </w:p>
+    <w:p>
+      <w:pPr>
+        <w:spacing w:beforeLines="0" w:afterLines="0"/>
+        <w:jc w:val="left"/>
+        <w:rPr>
+          <w:rFonts w:hint="eastAsia" w:ascii="新宋体" w:hAnsi="新宋体" w:eastAsia="新宋体"/>
+          <w:color w:val="000000"/>
+          <w:sz w:val="19"/>
+        </w:rPr>
+      </w:pPr>
+    </w:p>
+    <w:p>
+      <w:pPr>
+        <w:spacing w:beforeLines="0" w:afterLines="0"/>
+        <w:jc w:val="left"/>
+        <w:rPr>
+          <w:rFonts w:hint="eastAsia" w:ascii="新宋体" w:hAnsi="新宋体" w:eastAsia="新宋体"/>
+          <w:color w:val="000000"/>
+          <w:sz w:val="19"/>
+        </w:rPr>
+      </w:pPr>
+      <w:r>
+        <w:rPr>
+          <w:rFonts w:hint="eastAsia" w:ascii="新宋体" w:hAnsi="新宋体" w:eastAsia="新宋体"/>
+          <w:color w:val="000000"/>
+          <w:sz w:val="19"/>
+        </w:rPr>
+        <w:tab/>
+      </w:r>
+      <w:r>
+        <w:rPr>
+          <w:rFonts w:hint="eastAsia" w:ascii="新宋体" w:hAnsi="新宋体" w:eastAsia="新宋体"/>
+          <w:color w:val="0000FF"/>
+          <w:sz w:val="19"/>
+        </w:rPr>
+        <w:t>const</w:t>
+      </w:r>
+      <w:r>
+        <w:rPr>
+          <w:rFonts w:hint="eastAsia" w:ascii="新宋体" w:hAnsi="新宋体" w:eastAsia="新宋体"/>
+          <w:color w:val="000000"/>
+          <w:sz w:val="19"/>
+        </w:rPr>
+        <w:t xml:space="preserve"> </w:t>
+      </w:r>
+      <w:r>
+        <w:rPr>
+          <w:rFonts w:hint="eastAsia" w:ascii="新宋体" w:hAnsi="新宋体" w:eastAsia="新宋体"/>
+          <w:color w:val="0000FF"/>
+          <w:sz w:val="19"/>
+        </w:rPr>
+        <w:t>VectorRegister</w:t>
+      </w:r>
+      <w:r>
+        <w:rPr>
+          <w:rFonts w:hint="eastAsia" w:ascii="新宋体" w:hAnsi="新宋体" w:eastAsia="新宋体"/>
+          <w:color w:val="000000"/>
+          <w:sz w:val="19"/>
+        </w:rPr>
+        <w:t xml:space="preserve"> </w:t>
+      </w:r>
+      <w:r>
+        <w:rPr>
+          <w:rFonts w:hint="eastAsia" w:ascii="新宋体" w:hAnsi="新宋体" w:eastAsia="新宋体"/>
+          <w:color w:val="000080"/>
+          <w:sz w:val="19"/>
+        </w:rPr>
+        <w:t>NewVecMin</w:t>
+      </w:r>
+      <w:r>
+        <w:rPr>
+          <w:rFonts w:hint="eastAsia" w:ascii="新宋体" w:hAnsi="新宋体" w:eastAsia="新宋体"/>
+          <w:color w:val="000000"/>
+          <w:sz w:val="19"/>
+        </w:rPr>
+        <w:t xml:space="preserve"> = </w:t>
+      </w:r>
+      <w:r>
+        <w:rPr>
+          <w:rFonts w:hint="eastAsia" w:ascii="新宋体" w:hAnsi="新宋体" w:eastAsia="新宋体"/>
+          <w:color w:val="A000A0"/>
+          <w:sz w:val="19"/>
+        </w:rPr>
+        <w:t>VectorSubtract</w:t>
+      </w:r>
+      <w:r>
+        <w:rPr>
+          <w:rFonts w:hint="eastAsia" w:ascii="新宋体" w:hAnsi="新宋体" w:eastAsia="新宋体"/>
+          <w:color w:val="000000"/>
+          <w:sz w:val="19"/>
+        </w:rPr>
+        <w:t>(</w:t>
+      </w:r>
+      <w:r>
+        <w:rPr>
+          <w:rFonts w:hint="eastAsia" w:ascii="新宋体" w:hAnsi="新宋体" w:eastAsia="新宋体"/>
+          <w:color w:val="000080"/>
+          <w:sz w:val="19"/>
+        </w:rPr>
+        <w:t>NewOrigin</w:t>
+      </w:r>
+      <w:r>
+        <w:rPr>
+          <w:rFonts w:hint="eastAsia" w:ascii="新宋体" w:hAnsi="新宋体" w:eastAsia="新宋体"/>
+          <w:color w:val="000000"/>
+          <w:sz w:val="19"/>
+        </w:rPr>
+        <w:t xml:space="preserve">, </w:t>
+      </w:r>
+      <w:r>
+        <w:rPr>
+          <w:rFonts w:hint="eastAsia" w:ascii="新宋体" w:hAnsi="新宋体" w:eastAsia="新宋体"/>
+          <w:color w:val="000080"/>
+          <w:sz w:val="19"/>
+        </w:rPr>
+        <w:t>NewExtent</w:t>
+      </w:r>
+      <w:r>
+        <w:rPr>
+          <w:rFonts w:hint="eastAsia" w:ascii="新宋体" w:hAnsi="新宋体" w:eastAsia="新宋体"/>
+          <w:color w:val="000000"/>
+          <w:sz w:val="19"/>
+        </w:rPr>
+        <w:t>);</w:t>
+      </w:r>
+    </w:p>
+    <w:p>
+      <w:pPr>
+        <w:numPr>
+          <w:numId w:val="0"/>
+        </w:numPr>
+        <w:ind w:leftChars="0" w:firstLine="420" w:firstLineChars="0"/>
+        <w:rPr>
+          <w:rFonts w:hint="eastAsia"/>
+          <w:lang w:val="en-US" w:eastAsia="zh-CN"/>
+        </w:rPr>
+      </w:pPr>
+      <w:r>
+        <w:rPr>
+          <w:rFonts w:hint="eastAsia" w:ascii="新宋体" w:hAnsi="新宋体" w:eastAsia="新宋体"/>
+          <w:color w:val="0000FF"/>
+          <w:sz w:val="19"/>
+        </w:rPr>
+        <w:t>const</w:t>
+      </w:r>
+      <w:r>
+        <w:rPr>
+          <w:rFonts w:hint="eastAsia" w:ascii="新宋体" w:hAnsi="新宋体" w:eastAsia="新宋体"/>
+          <w:color w:val="000000"/>
+          <w:sz w:val="19"/>
+        </w:rPr>
+        <w:t xml:space="preserve"> </w:t>
+      </w:r>
+      <w:r>
+        <w:rPr>
+          <w:rFonts w:hint="eastAsia" w:ascii="新宋体" w:hAnsi="新宋体" w:eastAsia="新宋体"/>
+          <w:color w:val="0000FF"/>
+          <w:sz w:val="19"/>
+        </w:rPr>
+        <w:t>VectorRegister</w:t>
+      </w:r>
+      <w:r>
+        <w:rPr>
+          <w:rFonts w:hint="eastAsia" w:ascii="新宋体" w:hAnsi="新宋体" w:eastAsia="新宋体"/>
+          <w:color w:val="000000"/>
+          <w:sz w:val="19"/>
+        </w:rPr>
+        <w:t xml:space="preserve"> </w:t>
+      </w:r>
+      <w:r>
+        <w:rPr>
+          <w:rFonts w:hint="eastAsia" w:ascii="新宋体" w:hAnsi="新宋体" w:eastAsia="新宋体"/>
+          <w:color w:val="000080"/>
+          <w:sz w:val="19"/>
+        </w:rPr>
+        <w:t>NewVecMax</w:t>
+      </w:r>
+      <w:r>
+        <w:rPr>
+          <w:rFonts w:hint="eastAsia" w:ascii="新宋体" w:hAnsi="新宋体" w:eastAsia="新宋体"/>
+          <w:color w:val="000000"/>
+          <w:sz w:val="19"/>
+        </w:rPr>
+        <w:t xml:space="preserve"> = </w:t>
+      </w:r>
+      <w:r>
+        <w:rPr>
+          <w:rFonts w:hint="eastAsia" w:ascii="新宋体" w:hAnsi="新宋体" w:eastAsia="新宋体"/>
+          <w:color w:val="A000A0"/>
+          <w:sz w:val="19"/>
+        </w:rPr>
+        <w:t>VectorAdd</w:t>
+      </w:r>
+      <w:r>
+        <w:rPr>
+          <w:rFonts w:hint="eastAsia" w:ascii="新宋体" w:hAnsi="新宋体" w:eastAsia="新宋体"/>
+          <w:color w:val="000000"/>
+          <w:sz w:val="19"/>
+        </w:rPr>
+        <w:t>(</w:t>
+      </w:r>
+      <w:r>
+        <w:rPr>
+          <w:rFonts w:hint="eastAsia" w:ascii="新宋体" w:hAnsi="新宋体" w:eastAsia="新宋体"/>
+          <w:color w:val="000080"/>
+          <w:sz w:val="19"/>
+        </w:rPr>
+        <w:t>NewOrigin</w:t>
+      </w:r>
+      <w:r>
+        <w:rPr>
+          <w:rFonts w:hint="eastAsia" w:ascii="新宋体" w:hAnsi="新宋体" w:eastAsia="新宋体"/>
+          <w:color w:val="000000"/>
+          <w:sz w:val="19"/>
+        </w:rPr>
+        <w:t xml:space="preserve">, </w:t>
+      </w:r>
+      <w:r>
+        <w:rPr>
+          <w:rFonts w:hint="eastAsia" w:ascii="新宋体" w:hAnsi="新宋体" w:eastAsia="新宋体"/>
+          <w:color w:val="000080"/>
+          <w:sz w:val="19"/>
+        </w:rPr>
+        <w:t>NewExtent</w:t>
+      </w:r>
+      <w:r>
+        <w:rPr>
+          <w:rFonts w:hint="eastAsia" w:ascii="新宋体" w:hAnsi="新宋体" w:eastAsia="新宋体"/>
+          <w:color w:val="000000"/>
+          <w:sz w:val="19"/>
+        </w:rPr>
+        <w:t>);</w:t>
+      </w:r>
+    </w:p>
+    <w:p>
+      <w:pPr>
+        <w:numPr>
+          <w:numId w:val="0"/>
+        </w:numPr>
+        <w:ind w:leftChars="0" w:firstLine="420" w:firstLineChars="0"/>
+        <w:rPr>
+          <w:rFonts w:hint="default"/>
+          <w:lang w:val="en-US" w:eastAsia="zh-CN"/>
+        </w:rPr>
+      </w:pPr>
+      <w:r>
+        <w:rPr>
+          <w:rFonts w:hint="eastAsia"/>
+          <w:lang w:val="en-US" w:eastAsia="zh-CN"/>
+        </w:rPr>
+        <w:t>大概意思是：在一个BOX的计算里，连续多条指令，都是SIMD指令，而增加的传输开销，仅仅是只需要执行一次。也许UE的开发/维护者认为，这种情况比较适合SIMD优化。而大多数情况，恰恰不是连续的向量计算，而是少量的向量计算，夹着大部分的游戏逻辑。这种情况下，使用SIMD显然不合时宜。</w:t>
+      </w:r>
+    </w:p>
+    <w:p>
+      <w:pPr>
+        <w:numPr>
+          <w:numId w:val="0"/>
+        </w:numPr>
+        <w:rPr>
+          <w:rFonts w:hint="default"/>
+          <w:lang w:val="en-US" w:eastAsia="zh-CN"/>
+        </w:rPr>
+      </w:pPr>
+    </w:p>
+    <w:p>
+      <w:pPr>
+        <w:numPr>
+          <w:numId w:val="0"/>
+        </w:numPr>
+        <w:ind w:firstLine="420" w:firstLineChars="0"/>
+        <w:rPr>
+          <w:rFonts w:hint="eastAsia"/>
+          <w:lang w:val="en-US" w:eastAsia="zh-CN"/>
+        </w:rPr>
+      </w:pPr>
+      <w:r>
+        <w:rPr>
+          <w:rFonts w:hint="eastAsia"/>
+          <w:lang w:val="en-US" w:eastAsia="zh-CN"/>
+        </w:rPr>
+        <w:t>那么问题来了，SIMD如此无用，是怎么起来的？还延续了那么多年，就真的这么废柴吗？显然不是的。首先，GPU底层就是使用的SIMD指令。其次，SIMD优化崛起于十多年前，那会,GPU做不了什么通用计算，例如什么图片处理，音频处理，视频的一些处理等等，使用SIMD显然是非常适合而且爆表的，现在如果没有GPU的崛起，SIMD估计还是王道。</w:t>
+      </w:r>
+    </w:p>
+    <w:p>
+      <w:pPr>
+        <w:numPr>
+          <w:numId w:val="0"/>
+        </w:numPr>
+        <w:ind w:firstLine="420" w:firstLineChars="0"/>
+        <w:rPr>
+          <w:rFonts w:hint="eastAsia"/>
+          <w:lang w:val="en-US" w:eastAsia="zh-CN"/>
+        </w:rPr>
+      </w:pPr>
+    </w:p>
+    <w:p>
+      <w:pPr>
+        <w:numPr>
+          <w:numId w:val="0"/>
+        </w:numPr>
+        <w:ind w:firstLine="420" w:firstLineChars="0"/>
+        <w:rPr>
+          <w:rFonts w:hint="default"/>
+          <w:lang w:val="en-US" w:eastAsia="zh-CN"/>
+        </w:rPr>
+      </w:pPr>
+      <w:r>
+        <w:rPr>
+          <w:rFonts w:hint="eastAsia"/>
+          <w:lang w:val="en-US" w:eastAsia="zh-CN"/>
+        </w:rPr>
+        <w:t>那么现在为什么还有那么多人强推SIMD优化呢？有一种人，叫intel。这本身就是他们强推的东西，现在还在强推AVX512，我看了那个强推AVX512的intel blog，下面不少留言嘲讽的，看着老外也都不是省油的灯啊。就连我的文章下面的评论，还有好几个提到intel的某某库，使用了SIMD优化，多牛逼的。大哥，我写了一个3d引擎，然后我写了一堆文章推我的引擎，然后你们引用这些文章来证明我的引擎多么多么牛逼，这真的好吗？这类我基本首先无视。</w:t>
+      </w:r>
+    </w:p>
+    <w:p>
+      <w:pPr>
+        <w:numPr>
+          <w:numId w:val="0"/>
+        </w:numPr>
+        <w:ind w:firstLine="420" w:firstLineChars="0"/>
+        <w:rPr>
+          <w:rFonts w:hint="eastAsia"/>
+          <w:lang w:val="en-US" w:eastAsia="zh-CN"/>
+        </w:rPr>
+      </w:pPr>
+      <w:r>
+        <w:rPr>
+          <w:rFonts w:hint="eastAsia"/>
+          <w:lang w:val="en-US" w:eastAsia="zh-CN"/>
+        </w:rPr>
+        <w:t>还有一类，叫既得利益者。我苦练SIMD优化十几年，现在你告诉我这东西没用，我如何能忍？我想起了老杨的名言：The party is over！坊间传言，老杨在中科大的演讲，演讲结束，某中科大硕士问他，搞高能物理前途何方？老杨告诉他，the party is over。然后该硕士问怎么办？老杨说，转行吧。我想，该硕士没有当场骂脏话，已经是他敬老。NND，我披荆斩棘考上中科大，苦练内功三十年，你让我转行，我还有活路吗？我除了跟你死磕，已经没有路了！</w:t>
+      </w:r>
+    </w:p>
+    <w:p>
+      <w:pPr>
+        <w:numPr>
+          <w:numId w:val="0"/>
+        </w:numPr>
+        <w:ind w:firstLine="420" w:firstLineChars="0"/>
+        <w:rPr>
+          <w:rFonts w:hint="eastAsia"/>
+          <w:lang w:val="en-US" w:eastAsia="zh-CN"/>
+        </w:rPr>
+      </w:pPr>
+    </w:p>
+    <w:p>
+      <w:pPr>
+        <w:numPr>
+          <w:numId w:val="0"/>
+        </w:numPr>
+        <w:ind w:firstLine="420" w:firstLineChars="0"/>
+        <w:rPr>
+          <w:rFonts w:hint="default" w:eastAsiaTheme="minorEastAsia"/>
+          <w:lang w:val="en-US" w:eastAsia="zh-CN"/>
+        </w:rPr>
+      </w:pPr>
+      <w:r>
+        <w:rPr>
+          <w:rFonts w:hint="eastAsia"/>
+          <w:lang w:val="en-US" w:eastAsia="zh-CN"/>
+        </w:rPr>
+        <w:t>所以，洗洗睡吧，该干嘛干嘛，该吵架吵架，该捧捧，该喷喷。你们以为就我一个看不上intel这些套路？就我一个diss这个SIMD的穷途末路？我今天看到一个文章，是大嘴Linus的，他的话更毒：Linus Torvalds: ‘I Hope AVX512 Dies a Painful Death’。我英文菜，我的翻译是这样的：我希望AVX512在痛苦中死去。更好的翻译应该是：AVX512，你TMD去死吧？笑死哥了。原文连接在这里：https://www.extremetech.com/computing/312673-linus-torvalds-i-hope-avx512-dies-a-painful-death。反正啊，这个江湖，多样化才是合理的，没有多样化，I7和14nm工艺，intel还能再卖10年，反正你们不用我的，还能用谁的？P民只能用脚投票了，intel的股价就是P民的投票。</w:t>
+      </w:r>
+      <w:bookmarkStart w:id="0" w:name="_GoBack"/>
+      <w:bookmarkEnd w:id="0"/>
+    </w:p>
+    <w:p>
+      <w:pPr>
+        <w:numPr>
+          <w:numId w:val="0"/>
+        </w:numPr>
+        <w:ind w:leftChars="0" w:firstLine="420" w:firstLineChars="0"/>
+        <w:rPr>
+          <w:rFonts w:hint="default"/>
+          <w:lang w:val="en-US" w:eastAsia="zh-CN"/>
+        </w:rPr>
+      </w:pPr>
     </w:p>
     <w:sectPr>
       <w:pgSz w:w="11906" w:h="16838"/>
@@ -2966,6 +5609,18 @@
 <file path=word/numbering.xml><?xml version="1.0" encoding="utf-8"?>
 <w:numbering xmlns:wpc="http://schemas.microsoft.com/office/word/2010/wordprocessingCanvas" xmlns:mc="http://schemas.openxmlformats.org/markup-compatibility/2006" xmlns:o="urn:schemas-microsoft-com:office:office" xmlns:r="http://schemas.openxmlformats.org/officeDocument/2006/relationships" xmlns:m="http://schemas.openxmlformats.org/officeDocument/2006/math" xmlns:v="urn:schemas-microsoft-com:vml" xmlns:wp14="http://schemas.microsoft.com/office/word/2010/wordprocessingDrawing" xmlns:wp="http://schemas.openxmlformats.org/drawingml/2006/wordprocessingDrawing" xmlns:w10="urn:schemas-microsoft-com:office:word" xmlns:w="http://schemas.openxmlformats.org/wordprocessingml/2006/main" xmlns:w14="http://schemas.microsoft.com/office/word/2010/wordml" xmlns:wpg="http://schemas.microsoft.com/office/word/2010/wordprocessingGroup" xmlns:wpi="http://schemas.microsoft.com/office/word/2010/wordprocessingInk" xmlns:wne="http://schemas.microsoft.com/office/word/2006/wordml" xmlns:wps="http://schemas.microsoft.com/office/word/2010/wordprocessingShape" mc:Ignorable="w14 wp14">
   <w:abstractNum w:abstractNumId="0">
+    <w:nsid w:val="869F5069"/>
+    <w:multiLevelType w:val="singleLevel"/>
+    <w:tmpl w:val="869F5069"/>
+    <w:lvl w:ilvl="0" w:tentative="0">
+      <w:start w:val="1"/>
+      <w:numFmt w:val="decimal"/>
+      <w:suff w:val="nothing"/>
+      <w:lvlText w:val="%1、"/>
+      <w:lvlJc w:val="left"/>
+    </w:lvl>
+  </w:abstractNum>
+  <w:abstractNum w:abstractNumId="1">
     <w:nsid w:val="EB10CBAC"/>
     <w:multiLevelType w:val="singleLevel"/>
     <w:tmpl w:val="EB10CBAC"/>
@@ -2977,7 +5632,19 @@
       <w:lvlJc w:val="left"/>
     </w:lvl>
   </w:abstractNum>
-  <w:abstractNum w:abstractNumId="1">
+  <w:abstractNum w:abstractNumId="2">
+    <w:nsid w:val="03208DD1"/>
+    <w:multiLevelType w:val="singleLevel"/>
+    <w:tmpl w:val="03208DD1"/>
+    <w:lvl w:ilvl="0" w:tentative="0">
+      <w:start w:val="2"/>
+      <w:numFmt w:val="upperLetter"/>
+      <w:suff w:val="nothing"/>
+      <w:lvlText w:val="%1、"/>
+      <w:lvlJc w:val="left"/>
+    </w:lvl>
+  </w:abstractNum>
+  <w:abstractNum w:abstractNumId="3">
     <w:nsid w:val="28DF5F5F"/>
     <w:multiLevelType w:val="singleLevel"/>
     <w:tmpl w:val="28DF5F5F"/>
@@ -2989,7 +5656,7 @@
       <w:lvlJc w:val="left"/>
     </w:lvl>
   </w:abstractNum>
-  <w:abstractNum w:abstractNumId="2">
+  <w:abstractNum w:abstractNumId="4">
     <w:nsid w:val="5588C020"/>
     <w:multiLevelType w:val="singleLevel"/>
     <w:tmpl w:val="5588C020"/>
@@ -3001,7 +5668,7 @@
       <w:lvlJc w:val="left"/>
     </w:lvl>
   </w:abstractNum>
-  <w:abstractNum w:abstractNumId="3">
+  <w:abstractNum w:abstractNumId="5">
     <w:nsid w:val="57CC757B"/>
     <w:multiLevelType w:val="singleLevel"/>
     <w:tmpl w:val="57CC757B"/>
@@ -3013,7 +5680,7 @@
       <w:lvlJc w:val="left"/>
     </w:lvl>
   </w:abstractNum>
-  <w:abstractNum w:abstractNumId="4">
+  <w:abstractNum w:abstractNumId="6">
     <w:nsid w:val="57D14DBB"/>
     <w:multiLevelType w:val="singleLevel"/>
     <w:tmpl w:val="57D14DBB"/>
@@ -3026,19 +5693,25 @@
     </w:lvl>
   </w:abstractNum>
   <w:num w:numId="1">
+    <w:abstractNumId w:val="6"/>
+  </w:num>
+  <w:num w:numId="2">
     <w:abstractNumId w:val="4"/>
   </w:num>
-  <w:num w:numId="2">
+  <w:num w:numId="3">
+    <w:abstractNumId w:val="3"/>
+  </w:num>
+  <w:num w:numId="4">
+    <w:abstractNumId w:val="1"/>
+  </w:num>
+  <w:num w:numId="5">
+    <w:abstractNumId w:val="5"/>
+  </w:num>
+  <w:num w:numId="6">
     <w:abstractNumId w:val="2"/>
   </w:num>
-  <w:num w:numId="3">
-    <w:abstractNumId w:val="1"/>
-  </w:num>
-  <w:num w:numId="4">
+  <w:num w:numId="7">
     <w:abstractNumId w:val="0"/>
-  </w:num>
-  <w:num w:numId="5">
-    <w:abstractNumId w:val="3"/>
   </w:num>
 </w:numbering>
 </file>
@@ -3118,7 +5791,7 @@
     <w:lsdException w:qFormat="1" w:unhideWhenUsed="0" w:uiPriority="0" w:semiHidden="0" w:name="Title"/>
     <w:lsdException w:unhideWhenUsed="0" w:uiPriority="0" w:semiHidden="0" w:name="Closing"/>
     <w:lsdException w:unhideWhenUsed="0" w:uiPriority="0" w:semiHidden="0" w:name="Signature"/>
-    <w:lsdException w:unhideWhenUsed="0" w:uiPriority="0" w:name="Default Paragraph Font"/>
+    <w:lsdException w:qFormat="1" w:unhideWhenUsed="0" w:uiPriority="0" w:name="Default Paragraph Font"/>
     <w:lsdException w:unhideWhenUsed="0" w:uiPriority="0" w:semiHidden="0" w:name="Body Text"/>
     <w:lsdException w:unhideWhenUsed="0" w:uiPriority="0" w:semiHidden="0" w:name="Body Text Indent"/>
     <w:lsdException w:unhideWhenUsed="0" w:uiPriority="0" w:semiHidden="0" w:name="List Continue"/>
@@ -3342,6 +6015,7 @@
   <w:style w:type="character" w:default="1" w:styleId="4">
     <w:name w:val="Default Paragraph Font"/>
     <w:semiHidden/>
+    <w:qFormat/>
     <w:uiPriority w:val="0"/>
   </w:style>
   <w:style w:type="table" w:default="1" w:styleId="3">
